--- a/Weekly Reports/IMPETUS_WeeklyReport_081019.docx
+++ b/Weekly Reports/IMPETUS_WeeklyReport_081019.docx
@@ -128,6 +128,7 @@
           <w:lang w:val="tr-TR"/>
         </w:rPr>
       </w:pPr>
+      <w:proofErr w:type="spellStart"/>
       <w:r>
         <w:rPr>
           <w:sz w:val="48"/>
@@ -136,6 +137,7 @@
         </w:rPr>
         <w:t>Weekly</w:t>
       </w:r>
+      <w:proofErr w:type="spellEnd"/>
       <w:r>
         <w:rPr>
           <w:sz w:val="48"/>
@@ -594,7 +596,7 @@
     </w:p>
     <w:p>
       <w:pPr>
-        <w:pStyle w:val="Title"/>
+        <w:pStyle w:val="KonuBal"/>
         <w:jc w:val="center"/>
         <w:rPr>
           <w:rFonts w:ascii="Times New Roman" w:hAnsi="Times New Roman" w:cs="Times New Roman"/>
@@ -896,24 +898,90 @@
           <w:lang w:val="tr-TR"/>
         </w:rPr>
       </w:pPr>
+      <w:proofErr w:type="spellStart"/>
       <w:r>
         <w:rPr>
           <w:b/>
           <w:lang w:val="tr-TR"/>
         </w:rPr>
-        <w:t>Summary of progress in the last week</w:t>
-      </w:r>
+        <w:t>Summary</w:t>
+      </w:r>
+      <w:proofErr w:type="spellEnd"/>
       <w:r>
         <w:rPr>
           <w:b/>
           <w:lang w:val="tr-TR"/>
         </w:rPr>
+        <w:t xml:space="preserve"> of </w:t>
+      </w:r>
+      <w:proofErr w:type="spellStart"/>
+      <w:r>
+        <w:rPr>
+          <w:b/>
+          <w:lang w:val="tr-TR"/>
+        </w:rPr>
+        <w:t>progress</w:t>
+      </w:r>
+      <w:proofErr w:type="spellEnd"/>
+      <w:r>
+        <w:rPr>
+          <w:b/>
+          <w:lang w:val="tr-TR"/>
+        </w:rPr>
+        <w:t xml:space="preserve"> in </w:t>
+      </w:r>
+      <w:proofErr w:type="spellStart"/>
+      <w:r>
+        <w:rPr>
+          <w:b/>
+          <w:lang w:val="tr-TR"/>
+        </w:rPr>
+        <w:t>the</w:t>
+      </w:r>
+      <w:proofErr w:type="spellEnd"/>
+      <w:r>
+        <w:rPr>
+          <w:b/>
+          <w:lang w:val="tr-TR"/>
+        </w:rPr>
+        <w:t xml:space="preserve"> </w:t>
+      </w:r>
+      <w:proofErr w:type="spellStart"/>
+      <w:r>
+        <w:rPr>
+          <w:b/>
+          <w:lang w:val="tr-TR"/>
+        </w:rPr>
+        <w:t>last</w:t>
+      </w:r>
+      <w:proofErr w:type="spellEnd"/>
+      <w:r>
+        <w:rPr>
+          <w:b/>
+          <w:lang w:val="tr-TR"/>
+        </w:rPr>
+        <w:t xml:space="preserve"> </w:t>
+      </w:r>
+      <w:proofErr w:type="spellStart"/>
+      <w:r>
+        <w:rPr>
+          <w:b/>
+          <w:lang w:val="tr-TR"/>
+        </w:rPr>
+        <w:t>week</w:t>
+      </w:r>
+      <w:proofErr w:type="spellEnd"/>
+      <w:r>
+        <w:rPr>
+          <w:b/>
+          <w:lang w:val="tr-TR"/>
+        </w:rPr>
         <w:t>:</w:t>
       </w:r>
     </w:p>
     <w:p>
       <w:pPr>
-        <w:pStyle w:val="ListParagraph"/>
+        <w:pStyle w:val="ListeParagraf"/>
         <w:numPr>
           <w:ilvl w:val="0"/>
           <w:numId w:val="2"/>
@@ -925,20 +993,47 @@
           <w:lang w:val="tr-TR"/>
         </w:rPr>
       </w:pPr>
-      <w:r>
-        <w:rPr>
-          <w:bCs/>
-          <w:lang w:val="tr-TR"/>
-        </w:rPr>
-        <w:t xml:space="preserve">Created </w:t>
-      </w:r>
-      <w:r>
-        <w:rPr>
-          <w:bCs/>
-          <w:lang w:val="tr-TR"/>
-        </w:rPr>
-        <w:t>GitHub accounts</w:t>
-      </w:r>
+      <w:proofErr w:type="spellStart"/>
+      <w:r>
+        <w:rPr>
+          <w:bCs/>
+          <w:lang w:val="tr-TR"/>
+        </w:rPr>
+        <w:t>Created</w:t>
+      </w:r>
+      <w:proofErr w:type="spellEnd"/>
+      <w:r>
+        <w:rPr>
+          <w:bCs/>
+          <w:lang w:val="tr-TR"/>
+        </w:rPr>
+        <w:t xml:space="preserve"> </w:t>
+      </w:r>
+      <w:proofErr w:type="spellStart"/>
+      <w:r>
+        <w:rPr>
+          <w:bCs/>
+          <w:lang w:val="tr-TR"/>
+        </w:rPr>
+        <w:t>GitHub</w:t>
+      </w:r>
+      <w:proofErr w:type="spellEnd"/>
+      <w:r>
+        <w:rPr>
+          <w:bCs/>
+          <w:lang w:val="tr-TR"/>
+        </w:rPr>
+        <w:t xml:space="preserve"> </w:t>
+      </w:r>
+      <w:proofErr w:type="spellStart"/>
+      <w:r>
+        <w:rPr>
+          <w:bCs/>
+          <w:lang w:val="tr-TR"/>
+        </w:rPr>
+        <w:t>accounts</w:t>
+      </w:r>
+      <w:proofErr w:type="spellEnd"/>
       <w:r>
         <w:rPr>
           <w:bCs/>
@@ -946,17 +1041,90 @@
         </w:rPr>
         <w:t xml:space="preserve">. </w:t>
       </w:r>
-      <w:r>
-        <w:rPr>
-          <w:bCs/>
-          <w:lang w:val="tr-TR"/>
-        </w:rPr>
-        <w:t>Tutorial was done for GitHub learning.</w:t>
-      </w:r>
-    </w:p>
-    <w:p>
-      <w:pPr>
-        <w:pStyle w:val="ListParagraph"/>
+      <w:proofErr w:type="spellStart"/>
+      <w:r>
+        <w:rPr>
+          <w:bCs/>
+          <w:lang w:val="tr-TR"/>
+        </w:rPr>
+        <w:t>Tutorial</w:t>
+      </w:r>
+      <w:proofErr w:type="spellEnd"/>
+      <w:r>
+        <w:rPr>
+          <w:bCs/>
+          <w:lang w:val="tr-TR"/>
+        </w:rPr>
+        <w:t xml:space="preserve"> </w:t>
+      </w:r>
+      <w:proofErr w:type="spellStart"/>
+      <w:r>
+        <w:rPr>
+          <w:bCs/>
+          <w:lang w:val="tr-TR"/>
+        </w:rPr>
+        <w:t>was</w:t>
+      </w:r>
+      <w:proofErr w:type="spellEnd"/>
+      <w:r>
+        <w:rPr>
+          <w:bCs/>
+          <w:lang w:val="tr-TR"/>
+        </w:rPr>
+        <w:t xml:space="preserve"> done </w:t>
+      </w:r>
+      <w:proofErr w:type="spellStart"/>
+      <w:r>
+        <w:rPr>
+          <w:bCs/>
+          <w:lang w:val="tr-TR"/>
+        </w:rPr>
+        <w:t>for</w:t>
+      </w:r>
+      <w:proofErr w:type="spellEnd"/>
+      <w:r>
+        <w:rPr>
+          <w:bCs/>
+          <w:lang w:val="tr-TR"/>
+        </w:rPr>
+        <w:t xml:space="preserve"> </w:t>
+      </w:r>
+      <w:proofErr w:type="spellStart"/>
+      <w:r>
+        <w:rPr>
+          <w:bCs/>
+          <w:lang w:val="tr-TR"/>
+        </w:rPr>
+        <w:t>GitHub</w:t>
+      </w:r>
+      <w:proofErr w:type="spellEnd"/>
+      <w:r>
+        <w:rPr>
+          <w:bCs/>
+          <w:lang w:val="tr-TR"/>
+        </w:rPr>
+        <w:t xml:space="preserve"> </w:t>
+      </w:r>
+      <w:proofErr w:type="spellStart"/>
+      <w:r>
+        <w:rPr>
+          <w:bCs/>
+          <w:lang w:val="tr-TR"/>
+        </w:rPr>
+        <w:t>learning</w:t>
+      </w:r>
+      <w:proofErr w:type="spellEnd"/>
+      <w:r>
+        <w:rPr>
+          <w:bCs/>
+          <w:lang w:val="tr-TR"/>
+        </w:rPr>
+        <w:t>.</w:t>
+      </w:r>
+    </w:p>
+    <w:p>
+      <w:pPr>
+        <w:pStyle w:val="ListeParagraf"/>
         <w:numPr>
           <w:ilvl w:val="0"/>
           <w:numId w:val="2"/>
@@ -968,17 +1136,90 @@
           <w:lang w:val="tr-TR"/>
         </w:rPr>
       </w:pPr>
-      <w:r>
-        <w:rPr>
-          <w:bCs/>
-          <w:lang w:val="tr-TR"/>
-        </w:rPr>
-        <w:t>Created Google Groups and common mail account.</w:t>
-      </w:r>
-    </w:p>
-    <w:p>
-      <w:pPr>
-        <w:pStyle w:val="ListParagraph"/>
+      <w:proofErr w:type="spellStart"/>
+      <w:r>
+        <w:rPr>
+          <w:bCs/>
+          <w:lang w:val="tr-TR"/>
+        </w:rPr>
+        <w:t>Created</w:t>
+      </w:r>
+      <w:proofErr w:type="spellEnd"/>
+      <w:r>
+        <w:rPr>
+          <w:bCs/>
+          <w:lang w:val="tr-TR"/>
+        </w:rPr>
+        <w:t xml:space="preserve"> Google </w:t>
+      </w:r>
+      <w:proofErr w:type="spellStart"/>
+      <w:r>
+        <w:rPr>
+          <w:bCs/>
+          <w:lang w:val="tr-TR"/>
+        </w:rPr>
+        <w:t>Groups</w:t>
+      </w:r>
+      <w:proofErr w:type="spellEnd"/>
+      <w:r>
+        <w:rPr>
+          <w:bCs/>
+          <w:lang w:val="tr-TR"/>
+        </w:rPr>
+        <w:t xml:space="preserve"> </w:t>
+      </w:r>
+      <w:proofErr w:type="spellStart"/>
+      <w:r>
+        <w:rPr>
+          <w:bCs/>
+          <w:lang w:val="tr-TR"/>
+        </w:rPr>
+        <w:t>and</w:t>
+      </w:r>
+      <w:proofErr w:type="spellEnd"/>
+      <w:r>
+        <w:rPr>
+          <w:bCs/>
+          <w:lang w:val="tr-TR"/>
+        </w:rPr>
+        <w:t xml:space="preserve"> </w:t>
+      </w:r>
+      <w:proofErr w:type="spellStart"/>
+      <w:r>
+        <w:rPr>
+          <w:bCs/>
+          <w:lang w:val="tr-TR"/>
+        </w:rPr>
+        <w:t>common</w:t>
+      </w:r>
+      <w:proofErr w:type="spellEnd"/>
+      <w:r>
+        <w:rPr>
+          <w:bCs/>
+          <w:lang w:val="tr-TR"/>
+        </w:rPr>
+        <w:t xml:space="preserve"> mail </w:t>
+      </w:r>
+      <w:proofErr w:type="spellStart"/>
+      <w:r>
+        <w:rPr>
+          <w:bCs/>
+          <w:lang w:val="tr-TR"/>
+        </w:rPr>
+        <w:t>account</w:t>
+      </w:r>
+      <w:proofErr w:type="spellEnd"/>
+      <w:r>
+        <w:rPr>
+          <w:bCs/>
+          <w:lang w:val="tr-TR"/>
+        </w:rPr>
+        <w:t>.</w:t>
+      </w:r>
+    </w:p>
+    <w:p>
+      <w:pPr>
+        <w:pStyle w:val="ListeParagraf"/>
         <w:numPr>
           <w:ilvl w:val="0"/>
           <w:numId w:val="2"/>
@@ -990,24 +1231,113 @@
           <w:lang w:val="tr-TR"/>
         </w:rPr>
       </w:pPr>
-      <w:r>
-        <w:rPr>
-          <w:bCs/>
-          <w:lang w:val="tr-TR"/>
-        </w:rPr>
-        <w:t>Assigned r</w:t>
-      </w:r>
-      <w:r>
-        <w:rPr>
-          <w:bCs/>
-          <w:lang w:val="tr-TR"/>
-        </w:rPr>
-        <w:t>esponsibilities for each member for Business Statement Report.</w:t>
-      </w:r>
-    </w:p>
-    <w:p>
-      <w:pPr>
-        <w:pStyle w:val="ListParagraph"/>
+      <w:proofErr w:type="spellStart"/>
+      <w:r>
+        <w:rPr>
+          <w:bCs/>
+          <w:lang w:val="tr-TR"/>
+        </w:rPr>
+        <w:t>Assigned</w:t>
+      </w:r>
+      <w:proofErr w:type="spellEnd"/>
+      <w:r>
+        <w:rPr>
+          <w:bCs/>
+          <w:lang w:val="tr-TR"/>
+        </w:rPr>
+        <w:t xml:space="preserve"> </w:t>
+      </w:r>
+      <w:proofErr w:type="spellStart"/>
+      <w:r>
+        <w:rPr>
+          <w:bCs/>
+          <w:lang w:val="tr-TR"/>
+        </w:rPr>
+        <w:t>r</w:t>
+      </w:r>
+      <w:r>
+        <w:rPr>
+          <w:bCs/>
+          <w:lang w:val="tr-TR"/>
+        </w:rPr>
+        <w:t>esponsibilities</w:t>
+      </w:r>
+      <w:proofErr w:type="spellEnd"/>
+      <w:r>
+        <w:rPr>
+          <w:bCs/>
+          <w:lang w:val="tr-TR"/>
+        </w:rPr>
+        <w:t xml:space="preserve"> </w:t>
+      </w:r>
+      <w:proofErr w:type="spellStart"/>
+      <w:r>
+        <w:rPr>
+          <w:bCs/>
+          <w:lang w:val="tr-TR"/>
+        </w:rPr>
+        <w:t>for</w:t>
+      </w:r>
+      <w:proofErr w:type="spellEnd"/>
+      <w:r>
+        <w:rPr>
+          <w:bCs/>
+          <w:lang w:val="tr-TR"/>
+        </w:rPr>
+        <w:t xml:space="preserve"> </w:t>
+      </w:r>
+      <w:proofErr w:type="spellStart"/>
+      <w:r>
+        <w:rPr>
+          <w:bCs/>
+          <w:lang w:val="tr-TR"/>
+        </w:rPr>
+        <w:t>each</w:t>
+      </w:r>
+      <w:proofErr w:type="spellEnd"/>
+      <w:r>
+        <w:rPr>
+          <w:bCs/>
+          <w:lang w:val="tr-TR"/>
+        </w:rPr>
+        <w:t xml:space="preserve"> </w:t>
+      </w:r>
+      <w:proofErr w:type="spellStart"/>
+      <w:r>
+        <w:rPr>
+          <w:bCs/>
+          <w:lang w:val="tr-TR"/>
+        </w:rPr>
+        <w:t>member</w:t>
+      </w:r>
+      <w:proofErr w:type="spellEnd"/>
+      <w:r>
+        <w:rPr>
+          <w:bCs/>
+          <w:lang w:val="tr-TR"/>
+        </w:rPr>
+        <w:t xml:space="preserve"> </w:t>
+      </w:r>
+      <w:proofErr w:type="spellStart"/>
+      <w:r>
+        <w:rPr>
+          <w:bCs/>
+          <w:lang w:val="tr-TR"/>
+        </w:rPr>
+        <w:t>for</w:t>
+      </w:r>
+      <w:proofErr w:type="spellEnd"/>
+      <w:r>
+        <w:rPr>
+          <w:bCs/>
+          <w:lang w:val="tr-TR"/>
+        </w:rPr>
+        <w:t xml:space="preserve"> Business Statement Report.</w:t>
+      </w:r>
+    </w:p>
+    <w:p>
+      <w:pPr>
+        <w:pStyle w:val="ListeParagraf"/>
         <w:numPr>
           <w:ilvl w:val="0"/>
           <w:numId w:val="2"/>
@@ -1019,17 +1349,58 @@
           <w:lang w:val="tr-TR"/>
         </w:rPr>
       </w:pPr>
-      <w:r>
-        <w:rPr>
-          <w:bCs/>
-          <w:lang w:val="tr-TR"/>
-        </w:rPr>
-        <w:t>Discussed on design projects.</w:t>
-      </w:r>
-    </w:p>
-    <w:p>
-      <w:pPr>
-        <w:pStyle w:val="ListParagraph"/>
+      <w:proofErr w:type="spellStart"/>
+      <w:r>
+        <w:rPr>
+          <w:bCs/>
+          <w:lang w:val="tr-TR"/>
+        </w:rPr>
+        <w:t>Discussed</w:t>
+      </w:r>
+      <w:proofErr w:type="spellEnd"/>
+      <w:r>
+        <w:rPr>
+          <w:bCs/>
+          <w:lang w:val="tr-TR"/>
+        </w:rPr>
+        <w:t xml:space="preserve"> on </w:t>
+      </w:r>
+      <w:proofErr w:type="spellStart"/>
+      <w:r>
+        <w:rPr>
+          <w:bCs/>
+          <w:lang w:val="tr-TR"/>
+        </w:rPr>
+        <w:t>design</w:t>
+      </w:r>
+      <w:proofErr w:type="spellEnd"/>
+      <w:r>
+        <w:rPr>
+          <w:bCs/>
+          <w:lang w:val="tr-TR"/>
+        </w:rPr>
+        <w:t xml:space="preserve"> </w:t>
+      </w:r>
+      <w:proofErr w:type="spellStart"/>
+      <w:r>
+        <w:rPr>
+          <w:bCs/>
+          <w:lang w:val="tr-TR"/>
+        </w:rPr>
+        <w:t>projects</w:t>
+      </w:r>
+      <w:proofErr w:type="spellEnd"/>
+      <w:r>
+        <w:rPr>
+          <w:bCs/>
+          <w:lang w:val="tr-TR"/>
+        </w:rPr>
+        <w:t>.</w:t>
+      </w:r>
+    </w:p>
+    <w:p>
+      <w:pPr>
+        <w:pStyle w:val="ListeParagraf"/>
         <w:numPr>
           <w:ilvl w:val="0"/>
           <w:numId w:val="2"/>
@@ -1041,12 +1412,117 @@
           <w:lang w:val="tr-TR"/>
         </w:rPr>
       </w:pPr>
-      <w:r>
-        <w:rPr>
-          <w:bCs/>
-          <w:lang w:val="tr-TR"/>
-        </w:rPr>
-        <w:t>Determined the name of the company and designed the logo.</w:t>
+      <w:proofErr w:type="spellStart"/>
+      <w:r>
+        <w:rPr>
+          <w:bCs/>
+          <w:lang w:val="tr-TR"/>
+        </w:rPr>
+        <w:t>Determined</w:t>
+      </w:r>
+      <w:proofErr w:type="spellEnd"/>
+      <w:r>
+        <w:rPr>
+          <w:bCs/>
+          <w:lang w:val="tr-TR"/>
+        </w:rPr>
+        <w:t xml:space="preserve"> </w:t>
+      </w:r>
+      <w:proofErr w:type="spellStart"/>
+      <w:r>
+        <w:rPr>
+          <w:bCs/>
+          <w:lang w:val="tr-TR"/>
+        </w:rPr>
+        <w:t>the</w:t>
+      </w:r>
+      <w:proofErr w:type="spellEnd"/>
+      <w:r>
+        <w:rPr>
+          <w:bCs/>
+          <w:lang w:val="tr-TR"/>
+        </w:rPr>
+        <w:t xml:space="preserve"> name of </w:t>
+      </w:r>
+      <w:proofErr w:type="spellStart"/>
+      <w:r>
+        <w:rPr>
+          <w:bCs/>
+          <w:lang w:val="tr-TR"/>
+        </w:rPr>
+        <w:t>the</w:t>
+      </w:r>
+      <w:proofErr w:type="spellEnd"/>
+      <w:r>
+        <w:rPr>
+          <w:bCs/>
+          <w:lang w:val="tr-TR"/>
+        </w:rPr>
+        <w:t xml:space="preserve"> </w:t>
+      </w:r>
+      <w:proofErr w:type="spellStart"/>
+      <w:r>
+        <w:rPr>
+          <w:bCs/>
+          <w:lang w:val="tr-TR"/>
+        </w:rPr>
+        <w:t>company</w:t>
+      </w:r>
+      <w:proofErr w:type="spellEnd"/>
+      <w:r>
+        <w:rPr>
+          <w:bCs/>
+          <w:lang w:val="tr-TR"/>
+        </w:rPr>
+        <w:t xml:space="preserve"> </w:t>
+      </w:r>
+      <w:proofErr w:type="spellStart"/>
+      <w:r>
+        <w:rPr>
+          <w:bCs/>
+          <w:lang w:val="tr-TR"/>
+        </w:rPr>
+        <w:t>and</w:t>
+      </w:r>
+      <w:proofErr w:type="spellEnd"/>
+      <w:r>
+        <w:rPr>
+          <w:bCs/>
+          <w:lang w:val="tr-TR"/>
+        </w:rPr>
+        <w:t xml:space="preserve"> </w:t>
+      </w:r>
+      <w:proofErr w:type="spellStart"/>
+      <w:r>
+        <w:rPr>
+          <w:bCs/>
+          <w:lang w:val="tr-TR"/>
+        </w:rPr>
+        <w:t>designed</w:t>
+      </w:r>
+      <w:proofErr w:type="spellEnd"/>
+      <w:r>
+        <w:rPr>
+          <w:bCs/>
+          <w:lang w:val="tr-TR"/>
+        </w:rPr>
+        <w:t xml:space="preserve"> </w:t>
+      </w:r>
+      <w:proofErr w:type="spellStart"/>
+      <w:r>
+        <w:rPr>
+          <w:bCs/>
+          <w:lang w:val="tr-TR"/>
+        </w:rPr>
+        <w:t>the</w:t>
+      </w:r>
+      <w:proofErr w:type="spellEnd"/>
+      <w:r>
+        <w:rPr>
+          <w:bCs/>
+          <w:lang w:val="tr-TR"/>
+        </w:rPr>
+        <w:t xml:space="preserve"> logo.</w:t>
       </w:r>
     </w:p>
     <w:p>
@@ -1095,16 +1571,217 @@
           <w:lang w:val="tr-TR"/>
         </w:rPr>
       </w:pPr>
+      <w:proofErr w:type="spellStart"/>
       <w:r>
         <w:rPr>
           <w:b/>
           <w:lang w:val="tr-TR"/>
         </w:rPr>
-        <w:t>Questions to be discussed at this meeting:</w:t>
-      </w:r>
-    </w:p>
-    <w:p>
-      <w:pPr>
+        <w:t>Questions</w:t>
+      </w:r>
+      <w:proofErr w:type="spellEnd"/>
+      <w:r>
+        <w:rPr>
+          <w:b/>
+          <w:lang w:val="tr-TR"/>
+        </w:rPr>
+        <w:t xml:space="preserve"> </w:t>
+      </w:r>
+      <w:proofErr w:type="spellStart"/>
+      <w:r>
+        <w:rPr>
+          <w:b/>
+          <w:lang w:val="tr-TR"/>
+        </w:rPr>
+        <w:t>to</w:t>
+      </w:r>
+      <w:proofErr w:type="spellEnd"/>
+      <w:r>
+        <w:rPr>
+          <w:b/>
+          <w:lang w:val="tr-TR"/>
+        </w:rPr>
+        <w:t xml:space="preserve"> be </w:t>
+      </w:r>
+      <w:proofErr w:type="spellStart"/>
+      <w:r>
+        <w:rPr>
+          <w:b/>
+          <w:lang w:val="tr-TR"/>
+        </w:rPr>
+        <w:t>discussed</w:t>
+      </w:r>
+      <w:proofErr w:type="spellEnd"/>
+      <w:r>
+        <w:rPr>
+          <w:b/>
+          <w:lang w:val="tr-TR"/>
+        </w:rPr>
+        <w:t xml:space="preserve"> at </w:t>
+      </w:r>
+      <w:proofErr w:type="spellStart"/>
+      <w:r>
+        <w:rPr>
+          <w:b/>
+          <w:lang w:val="tr-TR"/>
+        </w:rPr>
+        <w:t>this</w:t>
+      </w:r>
+      <w:proofErr w:type="spellEnd"/>
+      <w:r>
+        <w:rPr>
+          <w:b/>
+          <w:lang w:val="tr-TR"/>
+        </w:rPr>
+        <w:t xml:space="preserve"> </w:t>
+      </w:r>
+      <w:proofErr w:type="spellStart"/>
+      <w:r>
+        <w:rPr>
+          <w:b/>
+          <w:lang w:val="tr-TR"/>
+        </w:rPr>
+        <w:t>meeting</w:t>
+      </w:r>
+      <w:proofErr w:type="spellEnd"/>
+      <w:r>
+        <w:rPr>
+          <w:b/>
+          <w:lang w:val="tr-TR"/>
+        </w:rPr>
+        <w:t>:</w:t>
+      </w:r>
+    </w:p>
+    <w:p>
+      <w:pPr>
+        <w:spacing w:after="0" w:line="360" w:lineRule="auto"/>
+        <w:ind w:left="720"/>
+        <w:jc w:val="both"/>
+        <w:rPr>
+          <w:bCs/>
+          <w:lang w:val="tr-TR"/>
+        </w:rPr>
+      </w:pPr>
+      <w:proofErr w:type="spellStart"/>
+      <w:r>
+        <w:rPr>
+          <w:bCs/>
+          <w:lang w:val="tr-TR"/>
+        </w:rPr>
+        <w:t>Questions</w:t>
+      </w:r>
+      <w:proofErr w:type="spellEnd"/>
+      <w:r>
+        <w:rPr>
+          <w:bCs/>
+          <w:lang w:val="tr-TR"/>
+        </w:rPr>
+        <w:t xml:space="preserve"> </w:t>
+      </w:r>
+      <w:proofErr w:type="spellStart"/>
+      <w:r>
+        <w:rPr>
+          <w:bCs/>
+          <w:lang w:val="tr-TR"/>
+        </w:rPr>
+        <w:t>about</w:t>
+      </w:r>
+      <w:proofErr w:type="spellEnd"/>
+      <w:r>
+        <w:rPr>
+          <w:bCs/>
+          <w:lang w:val="tr-TR"/>
+        </w:rPr>
+        <w:t xml:space="preserve"> </w:t>
+      </w:r>
+      <w:proofErr w:type="spellStart"/>
+      <w:r>
+        <w:rPr>
+          <w:bCs/>
+          <w:lang w:val="tr-TR"/>
+        </w:rPr>
+        <w:t>the</w:t>
+      </w:r>
+      <w:proofErr w:type="spellEnd"/>
+      <w:r>
+        <w:rPr>
+          <w:bCs/>
+          <w:lang w:val="tr-TR"/>
+        </w:rPr>
+        <w:t xml:space="preserve"> </w:t>
+      </w:r>
+      <w:proofErr w:type="spellStart"/>
+      <w:r>
+        <w:rPr>
+          <w:bCs/>
+          <w:lang w:val="tr-TR"/>
+        </w:rPr>
+        <w:t>Autonomous</w:t>
+      </w:r>
+      <w:proofErr w:type="spellEnd"/>
+      <w:r>
+        <w:rPr>
+          <w:bCs/>
+          <w:lang w:val="tr-TR"/>
+        </w:rPr>
+        <w:t xml:space="preserve"> </w:t>
+      </w:r>
+      <w:proofErr w:type="spellStart"/>
+      <w:r>
+        <w:rPr>
+          <w:bCs/>
+          <w:lang w:val="tr-TR"/>
+        </w:rPr>
+        <w:t>Valet</w:t>
+      </w:r>
+      <w:proofErr w:type="spellEnd"/>
+      <w:r>
+        <w:rPr>
+          <w:bCs/>
+          <w:lang w:val="tr-TR"/>
+        </w:rPr>
+        <w:t xml:space="preserve"> </w:t>
+      </w:r>
+      <w:proofErr w:type="spellStart"/>
+      <w:r>
+        <w:rPr>
+          <w:bCs/>
+          <w:lang w:val="tr-TR"/>
+        </w:rPr>
+        <w:t>Parking</w:t>
+      </w:r>
+      <w:proofErr w:type="spellEnd"/>
+      <w:r>
+        <w:rPr>
+          <w:bCs/>
+          <w:lang w:val="tr-TR"/>
+        </w:rPr>
+        <w:t xml:space="preserve"> Service </w:t>
+      </w:r>
+      <w:proofErr w:type="spellStart"/>
+      <w:r>
+        <w:rPr>
+          <w:bCs/>
+          <w:lang w:val="tr-TR"/>
+        </w:rPr>
+        <w:t>project</w:t>
+      </w:r>
+      <w:proofErr w:type="spellEnd"/>
+      <w:r>
+        <w:rPr>
+          <w:bCs/>
+          <w:lang w:val="tr-TR"/>
+        </w:rPr>
+        <w:t xml:space="preserve"> :</w:t>
+      </w:r>
+    </w:p>
+    <w:p>
+      <w:pPr>
+        <w:pStyle w:val="ListeParagraf"/>
+        <w:numPr>
+          <w:ilvl w:val="0"/>
+          <w:numId w:val="3"/>
+        </w:numPr>
         <w:spacing w:line="360" w:lineRule="auto"/>
         <w:jc w:val="both"/>
         <w:rPr>
@@ -1112,6 +1789,856 @@
           <w:lang w:val="tr-TR"/>
         </w:rPr>
       </w:pPr>
+      <w:r>
+        <w:rPr>
+          <w:bCs/>
+          <w:lang w:val="tr-TR"/>
+        </w:rPr>
+        <w:t xml:space="preserve">Can </w:t>
+      </w:r>
+      <w:proofErr w:type="spellStart"/>
+      <w:r>
+        <w:rPr>
+          <w:bCs/>
+          <w:lang w:val="tr-TR"/>
+        </w:rPr>
+        <w:t>we</w:t>
+      </w:r>
+      <w:proofErr w:type="spellEnd"/>
+      <w:r>
+        <w:rPr>
+          <w:bCs/>
+          <w:lang w:val="tr-TR"/>
+        </w:rPr>
+        <w:t xml:space="preserve"> </w:t>
+      </w:r>
+      <w:proofErr w:type="spellStart"/>
+      <w:r>
+        <w:rPr>
+          <w:bCs/>
+          <w:lang w:val="tr-TR"/>
+        </w:rPr>
+        <w:t>implement</w:t>
+      </w:r>
+      <w:proofErr w:type="spellEnd"/>
+      <w:r>
+        <w:rPr>
+          <w:bCs/>
+          <w:lang w:val="tr-TR"/>
+        </w:rPr>
+        <w:t xml:space="preserve"> a </w:t>
+      </w:r>
+      <w:proofErr w:type="spellStart"/>
+      <w:r>
+        <w:rPr>
+          <w:bCs/>
+          <w:lang w:val="tr-TR"/>
+        </w:rPr>
+        <w:t>smart</w:t>
+      </w:r>
+      <w:proofErr w:type="spellEnd"/>
+      <w:r>
+        <w:rPr>
+          <w:bCs/>
+          <w:lang w:val="tr-TR"/>
+        </w:rPr>
+        <w:t xml:space="preserve"> </w:t>
+      </w:r>
+      <w:proofErr w:type="spellStart"/>
+      <w:r>
+        <w:rPr>
+          <w:bCs/>
+          <w:lang w:val="tr-TR"/>
+        </w:rPr>
+        <w:t>grid</w:t>
+      </w:r>
+      <w:proofErr w:type="spellEnd"/>
+      <w:r>
+        <w:rPr>
+          <w:bCs/>
+          <w:lang w:val="tr-TR"/>
+        </w:rPr>
+        <w:t>?</w:t>
+      </w:r>
+    </w:p>
+    <w:p>
+      <w:pPr>
+        <w:pStyle w:val="ListeParagraf"/>
+        <w:numPr>
+          <w:ilvl w:val="0"/>
+          <w:numId w:val="3"/>
+        </w:numPr>
+        <w:spacing w:line="360" w:lineRule="auto"/>
+        <w:jc w:val="both"/>
+        <w:rPr>
+          <w:b/>
+          <w:lang w:val="tr-TR"/>
+        </w:rPr>
+      </w:pPr>
+      <w:proofErr w:type="spellStart"/>
+      <w:r>
+        <w:rPr>
+          <w:bCs/>
+          <w:lang w:val="tr-TR"/>
+        </w:rPr>
+        <w:t>Should</w:t>
+      </w:r>
+      <w:proofErr w:type="spellEnd"/>
+      <w:r>
+        <w:rPr>
+          <w:bCs/>
+          <w:lang w:val="tr-TR"/>
+        </w:rPr>
+        <w:t xml:space="preserve"> </w:t>
+      </w:r>
+      <w:proofErr w:type="spellStart"/>
+      <w:r>
+        <w:rPr>
+          <w:bCs/>
+          <w:lang w:val="tr-TR"/>
+        </w:rPr>
+        <w:t>the</w:t>
+      </w:r>
+      <w:proofErr w:type="spellEnd"/>
+      <w:r>
+        <w:rPr>
+          <w:bCs/>
+          <w:lang w:val="tr-TR"/>
+        </w:rPr>
+        <w:t xml:space="preserve"> </w:t>
+      </w:r>
+      <w:proofErr w:type="spellStart"/>
+      <w:r>
+        <w:rPr>
+          <w:bCs/>
+          <w:lang w:val="tr-TR"/>
+        </w:rPr>
+        <w:t>grids</w:t>
+      </w:r>
+      <w:proofErr w:type="spellEnd"/>
+      <w:r>
+        <w:rPr>
+          <w:bCs/>
+          <w:lang w:val="tr-TR"/>
+        </w:rPr>
+        <w:t xml:space="preserve"> be </w:t>
+      </w:r>
+      <w:proofErr w:type="spellStart"/>
+      <w:r>
+        <w:rPr>
+          <w:bCs/>
+          <w:lang w:val="tr-TR"/>
+        </w:rPr>
+        <w:t>symmetric</w:t>
+      </w:r>
+      <w:proofErr w:type="spellEnd"/>
+      <w:r>
+        <w:rPr>
+          <w:bCs/>
+          <w:lang w:val="tr-TR"/>
+        </w:rPr>
+        <w:t>?</w:t>
+      </w:r>
+    </w:p>
+    <w:p>
+      <w:pPr>
+        <w:pStyle w:val="ListeParagraf"/>
+        <w:numPr>
+          <w:ilvl w:val="0"/>
+          <w:numId w:val="3"/>
+        </w:numPr>
+        <w:spacing w:line="360" w:lineRule="auto"/>
+        <w:jc w:val="both"/>
+        <w:rPr>
+          <w:b/>
+          <w:lang w:val="tr-TR"/>
+        </w:rPr>
+      </w:pPr>
+      <w:r>
+        <w:rPr>
+          <w:bCs/>
+          <w:lang w:val="tr-TR"/>
+        </w:rPr>
+        <w:t xml:space="preserve">Can </w:t>
+      </w:r>
+      <w:proofErr w:type="spellStart"/>
+      <w:r>
+        <w:rPr>
+          <w:bCs/>
+          <w:lang w:val="tr-TR"/>
+        </w:rPr>
+        <w:t>the</w:t>
+      </w:r>
+      <w:proofErr w:type="spellEnd"/>
+      <w:r>
+        <w:rPr>
+          <w:bCs/>
+          <w:lang w:val="tr-TR"/>
+        </w:rPr>
+        <w:t xml:space="preserve"> </w:t>
+      </w:r>
+      <w:proofErr w:type="spellStart"/>
+      <w:r>
+        <w:rPr>
+          <w:bCs/>
+          <w:lang w:val="tr-TR"/>
+        </w:rPr>
+        <w:t>positions</w:t>
+      </w:r>
+      <w:proofErr w:type="spellEnd"/>
+      <w:r>
+        <w:rPr>
+          <w:bCs/>
+          <w:lang w:val="tr-TR"/>
+        </w:rPr>
+        <w:t xml:space="preserve"> of </w:t>
+      </w:r>
+      <w:proofErr w:type="spellStart"/>
+      <w:r>
+        <w:rPr>
+          <w:bCs/>
+          <w:lang w:val="tr-TR"/>
+        </w:rPr>
+        <w:t>the</w:t>
+      </w:r>
+      <w:proofErr w:type="spellEnd"/>
+      <w:r>
+        <w:rPr>
+          <w:bCs/>
+          <w:lang w:val="tr-TR"/>
+        </w:rPr>
+        <w:t xml:space="preserve"> </w:t>
+      </w:r>
+      <w:proofErr w:type="spellStart"/>
+      <w:r>
+        <w:rPr>
+          <w:bCs/>
+          <w:lang w:val="tr-TR"/>
+        </w:rPr>
+        <w:t>cars</w:t>
+      </w:r>
+      <w:proofErr w:type="spellEnd"/>
+      <w:r>
+        <w:rPr>
+          <w:bCs/>
+          <w:lang w:val="tr-TR"/>
+        </w:rPr>
+        <w:t xml:space="preserve"> be </w:t>
+      </w:r>
+      <w:proofErr w:type="spellStart"/>
+      <w:r>
+        <w:rPr>
+          <w:bCs/>
+          <w:lang w:val="tr-TR"/>
+        </w:rPr>
+        <w:t>changed</w:t>
+      </w:r>
+      <w:proofErr w:type="spellEnd"/>
+      <w:r>
+        <w:rPr>
+          <w:bCs/>
+          <w:lang w:val="tr-TR"/>
+        </w:rPr>
+        <w:t xml:space="preserve"> </w:t>
+      </w:r>
+      <w:proofErr w:type="spellStart"/>
+      <w:r>
+        <w:rPr>
+          <w:bCs/>
+          <w:lang w:val="tr-TR"/>
+        </w:rPr>
+        <w:t>after</w:t>
+      </w:r>
+      <w:proofErr w:type="spellEnd"/>
+      <w:r>
+        <w:rPr>
+          <w:bCs/>
+          <w:lang w:val="tr-TR"/>
+        </w:rPr>
+        <w:t xml:space="preserve"> </w:t>
+      </w:r>
+      <w:proofErr w:type="spellStart"/>
+      <w:r>
+        <w:rPr>
+          <w:bCs/>
+          <w:lang w:val="tr-TR"/>
+        </w:rPr>
+        <w:t>the</w:t>
+      </w:r>
+      <w:proofErr w:type="spellEnd"/>
+      <w:r>
+        <w:rPr>
+          <w:bCs/>
+          <w:lang w:val="tr-TR"/>
+        </w:rPr>
+        <w:t xml:space="preserve"> </w:t>
+      </w:r>
+      <w:proofErr w:type="spellStart"/>
+      <w:r>
+        <w:rPr>
+          <w:bCs/>
+          <w:lang w:val="tr-TR"/>
+        </w:rPr>
+        <w:t>delivery</w:t>
+      </w:r>
+      <w:proofErr w:type="spellEnd"/>
+      <w:r>
+        <w:rPr>
+          <w:bCs/>
+          <w:lang w:val="tr-TR"/>
+        </w:rPr>
+        <w:t>?</w:t>
+      </w:r>
+    </w:p>
+    <w:p>
+      <w:pPr>
+        <w:pStyle w:val="ListeParagraf"/>
+        <w:numPr>
+          <w:ilvl w:val="0"/>
+          <w:numId w:val="3"/>
+        </w:numPr>
+        <w:spacing w:line="360" w:lineRule="auto"/>
+        <w:jc w:val="both"/>
+        <w:rPr>
+          <w:b/>
+          <w:lang w:val="tr-TR"/>
+        </w:rPr>
+      </w:pPr>
+      <w:r>
+        <w:rPr>
+          <w:bCs/>
+          <w:lang w:val="tr-TR"/>
+        </w:rPr>
+        <w:t xml:space="preserve">Can </w:t>
+      </w:r>
+      <w:proofErr w:type="spellStart"/>
+      <w:r>
+        <w:rPr>
+          <w:bCs/>
+          <w:lang w:val="tr-TR"/>
+        </w:rPr>
+        <w:t>we</w:t>
+      </w:r>
+      <w:proofErr w:type="spellEnd"/>
+      <w:r>
+        <w:rPr>
+          <w:bCs/>
+          <w:lang w:val="tr-TR"/>
+        </w:rPr>
+        <w:t xml:space="preserve"> </w:t>
+      </w:r>
+      <w:proofErr w:type="spellStart"/>
+      <w:r>
+        <w:rPr>
+          <w:bCs/>
+          <w:lang w:val="tr-TR"/>
+        </w:rPr>
+        <w:t>utilize</w:t>
+      </w:r>
+      <w:proofErr w:type="spellEnd"/>
+      <w:r>
+        <w:rPr>
+          <w:bCs/>
+          <w:lang w:val="tr-TR"/>
+        </w:rPr>
+        <w:t xml:space="preserve"> </w:t>
+      </w:r>
+      <w:proofErr w:type="spellStart"/>
+      <w:r>
+        <w:rPr>
+          <w:bCs/>
+          <w:lang w:val="tr-TR"/>
+        </w:rPr>
+        <w:t>line</w:t>
+      </w:r>
+      <w:proofErr w:type="spellEnd"/>
+      <w:r>
+        <w:rPr>
+          <w:bCs/>
+          <w:lang w:val="tr-TR"/>
+        </w:rPr>
+        <w:t xml:space="preserve"> </w:t>
+      </w:r>
+      <w:proofErr w:type="spellStart"/>
+      <w:r>
+        <w:rPr>
+          <w:bCs/>
+          <w:lang w:val="tr-TR"/>
+        </w:rPr>
+        <w:t>tracking</w:t>
+      </w:r>
+      <w:proofErr w:type="spellEnd"/>
+      <w:r>
+        <w:rPr>
+          <w:bCs/>
+          <w:lang w:val="tr-TR"/>
+        </w:rPr>
+        <w:t xml:space="preserve"> </w:t>
+      </w:r>
+      <w:proofErr w:type="spellStart"/>
+      <w:r>
+        <w:rPr>
+          <w:bCs/>
+          <w:lang w:val="tr-TR"/>
+        </w:rPr>
+        <w:t>functionality</w:t>
+      </w:r>
+      <w:proofErr w:type="spellEnd"/>
+      <w:r>
+        <w:rPr>
+          <w:bCs/>
+          <w:lang w:val="tr-TR"/>
+        </w:rPr>
+        <w:t xml:space="preserve"> </w:t>
+      </w:r>
+      <w:proofErr w:type="spellStart"/>
+      <w:r>
+        <w:rPr>
+          <w:bCs/>
+          <w:lang w:val="tr-TR"/>
+        </w:rPr>
+        <w:t>for</w:t>
+      </w:r>
+      <w:proofErr w:type="spellEnd"/>
+      <w:r>
+        <w:rPr>
+          <w:bCs/>
+          <w:lang w:val="tr-TR"/>
+        </w:rPr>
+        <w:t xml:space="preserve"> </w:t>
+      </w:r>
+      <w:proofErr w:type="spellStart"/>
+      <w:r>
+        <w:rPr>
+          <w:bCs/>
+          <w:lang w:val="tr-TR"/>
+        </w:rPr>
+        <w:t>the</w:t>
+      </w:r>
+      <w:proofErr w:type="spellEnd"/>
+      <w:r>
+        <w:rPr>
+          <w:bCs/>
+          <w:lang w:val="tr-TR"/>
+        </w:rPr>
+        <w:t xml:space="preserve"> </w:t>
+      </w:r>
+      <w:proofErr w:type="spellStart"/>
+      <w:r>
+        <w:rPr>
+          <w:bCs/>
+          <w:lang w:val="tr-TR"/>
+        </w:rPr>
+        <w:t>coordination</w:t>
+      </w:r>
+      <w:proofErr w:type="spellEnd"/>
+      <w:r>
+        <w:rPr>
+          <w:bCs/>
+          <w:lang w:val="tr-TR"/>
+        </w:rPr>
+        <w:t xml:space="preserve"> of </w:t>
+      </w:r>
+      <w:proofErr w:type="spellStart"/>
+      <w:r>
+        <w:rPr>
+          <w:bCs/>
+          <w:lang w:val="tr-TR"/>
+        </w:rPr>
+        <w:t>the</w:t>
+      </w:r>
+      <w:proofErr w:type="spellEnd"/>
+      <w:r>
+        <w:rPr>
+          <w:bCs/>
+          <w:lang w:val="tr-TR"/>
+        </w:rPr>
+        <w:t xml:space="preserve"> </w:t>
+      </w:r>
+      <w:proofErr w:type="spellStart"/>
+      <w:r>
+        <w:rPr>
+          <w:bCs/>
+          <w:lang w:val="tr-TR"/>
+        </w:rPr>
+        <w:t>valet</w:t>
+      </w:r>
+      <w:proofErr w:type="spellEnd"/>
+      <w:r>
+        <w:rPr>
+          <w:bCs/>
+          <w:lang w:val="tr-TR"/>
+        </w:rPr>
+        <w:t xml:space="preserve"> </w:t>
+      </w:r>
+      <w:proofErr w:type="spellStart"/>
+      <w:r>
+        <w:rPr>
+          <w:bCs/>
+          <w:lang w:val="tr-TR"/>
+        </w:rPr>
+        <w:t>system</w:t>
+      </w:r>
+      <w:proofErr w:type="spellEnd"/>
+      <w:r>
+        <w:rPr>
+          <w:bCs/>
+          <w:lang w:val="tr-TR"/>
+        </w:rPr>
+        <w:t>?</w:t>
+      </w:r>
+    </w:p>
+    <w:p>
+      <w:pPr>
+        <w:pStyle w:val="ListeParagraf"/>
+        <w:numPr>
+          <w:ilvl w:val="0"/>
+          <w:numId w:val="3"/>
+        </w:numPr>
+        <w:spacing w:line="360" w:lineRule="auto"/>
+        <w:jc w:val="both"/>
+        <w:rPr>
+          <w:b/>
+          <w:lang w:val="tr-TR"/>
+        </w:rPr>
+      </w:pPr>
+      <w:proofErr w:type="spellStart"/>
+      <w:r>
+        <w:rPr>
+          <w:bCs/>
+          <w:lang w:val="tr-TR"/>
+        </w:rPr>
+        <w:t>Which</w:t>
+      </w:r>
+      <w:proofErr w:type="spellEnd"/>
+      <w:r>
+        <w:rPr>
+          <w:bCs/>
+          <w:lang w:val="tr-TR"/>
+        </w:rPr>
+        <w:t xml:space="preserve"> </w:t>
+      </w:r>
+      <w:proofErr w:type="spellStart"/>
+      <w:r>
+        <w:rPr>
+          <w:bCs/>
+          <w:lang w:val="tr-TR"/>
+        </w:rPr>
+        <w:t>status</w:t>
+      </w:r>
+      <w:proofErr w:type="spellEnd"/>
+      <w:r>
+        <w:rPr>
+          <w:bCs/>
+          <w:lang w:val="tr-TR"/>
+        </w:rPr>
+        <w:t xml:space="preserve"> </w:t>
+      </w:r>
+      <w:proofErr w:type="spellStart"/>
+      <w:r>
+        <w:rPr>
+          <w:bCs/>
+          <w:lang w:val="tr-TR"/>
+        </w:rPr>
+        <w:t>informations</w:t>
+      </w:r>
+      <w:proofErr w:type="spellEnd"/>
+      <w:r>
+        <w:rPr>
+          <w:bCs/>
+          <w:lang w:val="tr-TR"/>
+        </w:rPr>
+        <w:t xml:space="preserve"> </w:t>
+      </w:r>
+      <w:proofErr w:type="spellStart"/>
+      <w:r>
+        <w:rPr>
+          <w:bCs/>
+          <w:lang w:val="tr-TR"/>
+        </w:rPr>
+        <w:t>about</w:t>
+      </w:r>
+      <w:proofErr w:type="spellEnd"/>
+      <w:r>
+        <w:rPr>
+          <w:bCs/>
+          <w:lang w:val="tr-TR"/>
+        </w:rPr>
+        <w:t xml:space="preserve"> </w:t>
+      </w:r>
+      <w:proofErr w:type="spellStart"/>
+      <w:r>
+        <w:rPr>
+          <w:bCs/>
+          <w:lang w:val="tr-TR"/>
+        </w:rPr>
+        <w:t>the</w:t>
+      </w:r>
+      <w:proofErr w:type="spellEnd"/>
+      <w:r>
+        <w:rPr>
+          <w:bCs/>
+          <w:lang w:val="tr-TR"/>
+        </w:rPr>
+        <w:t xml:space="preserve"> car </w:t>
+      </w:r>
+      <w:proofErr w:type="spellStart"/>
+      <w:r>
+        <w:rPr>
+          <w:bCs/>
+          <w:lang w:val="tr-TR"/>
+        </w:rPr>
+        <w:t>should</w:t>
+      </w:r>
+      <w:proofErr w:type="spellEnd"/>
+      <w:r>
+        <w:rPr>
+          <w:bCs/>
+          <w:lang w:val="tr-TR"/>
+        </w:rPr>
+        <w:t xml:space="preserve"> </w:t>
+      </w:r>
+      <w:proofErr w:type="spellStart"/>
+      <w:r>
+        <w:rPr>
+          <w:bCs/>
+          <w:lang w:val="tr-TR"/>
+        </w:rPr>
+        <w:t>we</w:t>
+      </w:r>
+      <w:proofErr w:type="spellEnd"/>
+      <w:r>
+        <w:rPr>
+          <w:bCs/>
+          <w:lang w:val="tr-TR"/>
+        </w:rPr>
+        <w:t xml:space="preserve"> </w:t>
+      </w:r>
+      <w:proofErr w:type="spellStart"/>
+      <w:r>
+        <w:rPr>
+          <w:bCs/>
+          <w:lang w:val="tr-TR"/>
+        </w:rPr>
+        <w:t>present</w:t>
+      </w:r>
+      <w:proofErr w:type="spellEnd"/>
+      <w:r>
+        <w:rPr>
+          <w:bCs/>
+          <w:lang w:val="tr-TR"/>
+        </w:rPr>
+        <w:t xml:space="preserve"> on </w:t>
+      </w:r>
+      <w:proofErr w:type="spellStart"/>
+      <w:r>
+        <w:rPr>
+          <w:bCs/>
+          <w:lang w:val="tr-TR"/>
+        </w:rPr>
+        <w:t>the</w:t>
+      </w:r>
+      <w:proofErr w:type="spellEnd"/>
+      <w:r>
+        <w:rPr>
+          <w:bCs/>
+          <w:lang w:val="tr-TR"/>
+        </w:rPr>
+        <w:t xml:space="preserve"> </w:t>
+      </w:r>
+      <w:proofErr w:type="spellStart"/>
+      <w:r>
+        <w:rPr>
+          <w:bCs/>
+          <w:lang w:val="tr-TR"/>
+        </w:rPr>
+        <w:t>app</w:t>
+      </w:r>
+      <w:proofErr w:type="spellEnd"/>
+      <w:r>
+        <w:rPr>
+          <w:bCs/>
+          <w:lang w:val="tr-TR"/>
+        </w:rPr>
+        <w:t>?</w:t>
+      </w:r>
+    </w:p>
+    <w:p>
+      <w:pPr>
+        <w:spacing w:line="360" w:lineRule="auto"/>
+        <w:ind w:left="720"/>
+        <w:jc w:val="both"/>
+        <w:rPr>
+          <w:bCs/>
+          <w:lang w:val="tr-TR"/>
+        </w:rPr>
+      </w:pPr>
+      <w:r>
+        <w:rPr>
+          <w:bCs/>
+          <w:lang w:val="tr-TR"/>
+        </w:rPr>
+        <w:t xml:space="preserve">General </w:t>
+      </w:r>
+      <w:proofErr w:type="spellStart"/>
+      <w:r>
+        <w:rPr>
+          <w:bCs/>
+          <w:lang w:val="tr-TR"/>
+        </w:rPr>
+        <w:t>questions</w:t>
+      </w:r>
+      <w:proofErr w:type="spellEnd"/>
+      <w:r>
+        <w:rPr>
+          <w:bCs/>
+          <w:lang w:val="tr-TR"/>
+        </w:rPr>
+        <w:t>:</w:t>
+      </w:r>
+    </w:p>
+    <w:p>
+      <w:pPr>
+        <w:pStyle w:val="ListeParagraf"/>
+        <w:numPr>
+          <w:ilvl w:val="0"/>
+          <w:numId w:val="5"/>
+        </w:numPr>
+        <w:spacing w:line="360" w:lineRule="auto"/>
+        <w:jc w:val="both"/>
+        <w:rPr>
+          <w:bCs/>
+          <w:lang w:val="tr-TR"/>
+        </w:rPr>
+      </w:pPr>
+      <w:proofErr w:type="spellStart"/>
+      <w:r>
+        <w:rPr>
+          <w:bCs/>
+          <w:lang w:val="tr-TR"/>
+        </w:rPr>
+        <w:t>What</w:t>
+      </w:r>
+      <w:proofErr w:type="spellEnd"/>
+      <w:r>
+        <w:rPr>
+          <w:bCs/>
+          <w:lang w:val="tr-TR"/>
+        </w:rPr>
+        <w:t xml:space="preserve"> </w:t>
+      </w:r>
+      <w:proofErr w:type="spellStart"/>
+      <w:r>
+        <w:rPr>
+          <w:bCs/>
+          <w:lang w:val="tr-TR"/>
+        </w:rPr>
+        <w:t>should</w:t>
+      </w:r>
+      <w:proofErr w:type="spellEnd"/>
+      <w:r>
+        <w:rPr>
+          <w:bCs/>
+          <w:lang w:val="tr-TR"/>
+        </w:rPr>
+        <w:t xml:space="preserve"> </w:t>
+      </w:r>
+      <w:proofErr w:type="spellStart"/>
+      <w:r>
+        <w:rPr>
+          <w:bCs/>
+          <w:lang w:val="tr-TR"/>
+        </w:rPr>
+        <w:t>we</w:t>
+      </w:r>
+      <w:proofErr w:type="spellEnd"/>
+      <w:r>
+        <w:rPr>
+          <w:bCs/>
+          <w:lang w:val="tr-TR"/>
+        </w:rPr>
+        <w:t xml:space="preserve"> </w:t>
+      </w:r>
+      <w:proofErr w:type="spellStart"/>
+      <w:r>
+        <w:rPr>
+          <w:bCs/>
+          <w:lang w:val="tr-TR"/>
+        </w:rPr>
+        <w:t>work</w:t>
+      </w:r>
+      <w:proofErr w:type="spellEnd"/>
+      <w:r>
+        <w:rPr>
+          <w:bCs/>
+          <w:lang w:val="tr-TR"/>
+        </w:rPr>
+        <w:t xml:space="preserve"> on </w:t>
+      </w:r>
+      <w:proofErr w:type="spellStart"/>
+      <w:r>
+        <w:rPr>
+          <w:bCs/>
+          <w:lang w:val="tr-TR"/>
+        </w:rPr>
+        <w:t>for</w:t>
+      </w:r>
+      <w:proofErr w:type="spellEnd"/>
+      <w:r>
+        <w:rPr>
+          <w:bCs/>
+          <w:lang w:val="tr-TR"/>
+        </w:rPr>
+        <w:t xml:space="preserve"> </w:t>
+      </w:r>
+      <w:proofErr w:type="spellStart"/>
+      <w:r>
+        <w:rPr>
+          <w:bCs/>
+          <w:lang w:val="tr-TR"/>
+        </w:rPr>
+        <w:t>the</w:t>
+      </w:r>
+      <w:proofErr w:type="spellEnd"/>
+      <w:r>
+        <w:rPr>
+          <w:bCs/>
+          <w:lang w:val="tr-TR"/>
+        </w:rPr>
+        <w:t xml:space="preserve"> </w:t>
+      </w:r>
+      <w:proofErr w:type="spellStart"/>
+      <w:r>
+        <w:rPr>
+          <w:bCs/>
+          <w:lang w:val="tr-TR"/>
+        </w:rPr>
+        <w:t>next</w:t>
+      </w:r>
+      <w:proofErr w:type="spellEnd"/>
+      <w:r>
+        <w:rPr>
+          <w:bCs/>
+          <w:lang w:val="tr-TR"/>
+        </w:rPr>
+        <w:t xml:space="preserve"> </w:t>
+      </w:r>
+      <w:proofErr w:type="spellStart"/>
+      <w:r>
+        <w:rPr>
+          <w:bCs/>
+          <w:lang w:val="tr-TR"/>
+        </w:rPr>
+        <w:t>week</w:t>
+      </w:r>
+      <w:proofErr w:type="spellEnd"/>
+      <w:r>
+        <w:rPr>
+          <w:bCs/>
+          <w:lang w:val="tr-TR"/>
+        </w:rPr>
+        <w:t>?</w:t>
+      </w:r>
     </w:p>
     <w:p>
       <w:pPr>
@@ -1156,17 +2683,74 @@
           <w:lang w:val="tr-TR"/>
         </w:rPr>
       </w:pPr>
+      <w:proofErr w:type="spellStart"/>
       <w:r>
         <w:rPr>
           <w:b/>
           <w:lang w:val="tr-TR"/>
         </w:rPr>
-        <w:t>Plans for next week:</w:t>
-      </w:r>
-    </w:p>
-    <w:p>
-      <w:pPr>
-        <w:pStyle w:val="ListParagraph"/>
+        <w:t>Plans</w:t>
+      </w:r>
+      <w:proofErr w:type="spellEnd"/>
+      <w:r>
+        <w:rPr>
+          <w:b/>
+          <w:lang w:val="tr-TR"/>
+        </w:rPr>
+        <w:t xml:space="preserve"> </w:t>
+      </w:r>
+      <w:proofErr w:type="spellStart"/>
+      <w:r>
+        <w:rPr>
+          <w:b/>
+          <w:lang w:val="tr-TR"/>
+        </w:rPr>
+        <w:t>for</w:t>
+      </w:r>
+      <w:proofErr w:type="spellEnd"/>
+      <w:r>
+        <w:rPr>
+          <w:b/>
+          <w:lang w:val="tr-TR"/>
+        </w:rPr>
+        <w:t xml:space="preserve"> </w:t>
+      </w:r>
+      <w:proofErr w:type="spellStart"/>
+      <w:r>
+        <w:rPr>
+          <w:b/>
+          <w:lang w:val="tr-TR"/>
+        </w:rPr>
+        <w:t>next</w:t>
+      </w:r>
+      <w:proofErr w:type="spellEnd"/>
+      <w:r>
+        <w:rPr>
+          <w:b/>
+          <w:lang w:val="tr-TR"/>
+        </w:rPr>
+        <w:t xml:space="preserve"> </w:t>
+      </w:r>
+      <w:proofErr w:type="spellStart"/>
+      <w:r>
+        <w:rPr>
+          <w:b/>
+          <w:lang w:val="tr-TR"/>
+        </w:rPr>
+        <w:t>week</w:t>
+      </w:r>
+      <w:proofErr w:type="spellEnd"/>
+      <w:r>
+        <w:rPr>
+          <w:b/>
+          <w:lang w:val="tr-TR"/>
+        </w:rPr>
+        <w:t>:</w:t>
+      </w:r>
+    </w:p>
+    <w:p>
+      <w:pPr>
+        <w:pStyle w:val="ListeParagraf"/>
         <w:numPr>
           <w:ilvl w:val="0"/>
           <w:numId w:val="2"/>
@@ -1188,7 +2772,7 @@
     </w:p>
     <w:p>
       <w:pPr>
-        <w:pStyle w:val="ListParagraph"/>
+        <w:pStyle w:val="ListeParagraf"/>
         <w:numPr>
           <w:ilvl w:val="0"/>
           <w:numId w:val="2"/>
@@ -1200,12 +2784,251 @@
           <w:lang w:val="tr-TR"/>
         </w:rPr>
       </w:pPr>
-      <w:r>
-        <w:rPr>
-          <w:bCs/>
-          <w:lang w:val="tr-TR"/>
-        </w:rPr>
-        <w:t>Detailly discussion on each design project, doing more research on them.</w:t>
+      <w:proofErr w:type="spellStart"/>
+      <w:r>
+        <w:rPr>
+          <w:bCs/>
+          <w:lang w:val="tr-TR"/>
+        </w:rPr>
+        <w:t>Detail</w:t>
+      </w:r>
+      <w:r>
+        <w:rPr>
+          <w:bCs/>
+          <w:lang w:val="tr-TR"/>
+        </w:rPr>
+        <w:t>ed</w:t>
+      </w:r>
+      <w:proofErr w:type="spellEnd"/>
+      <w:r>
+        <w:rPr>
+          <w:bCs/>
+          <w:lang w:val="tr-TR"/>
+        </w:rPr>
+        <w:t xml:space="preserve"> </w:t>
+      </w:r>
+      <w:proofErr w:type="spellStart"/>
+      <w:r>
+        <w:rPr>
+          <w:bCs/>
+          <w:lang w:val="tr-TR"/>
+        </w:rPr>
+        <w:t>discussion</w:t>
+      </w:r>
+      <w:proofErr w:type="spellEnd"/>
+      <w:r>
+        <w:rPr>
+          <w:bCs/>
+          <w:lang w:val="tr-TR"/>
+        </w:rPr>
+        <w:t xml:space="preserve"> on </w:t>
+      </w:r>
+      <w:proofErr w:type="spellStart"/>
+      <w:r>
+        <w:rPr>
+          <w:bCs/>
+          <w:lang w:val="tr-TR"/>
+        </w:rPr>
+        <w:t>each</w:t>
+      </w:r>
+      <w:proofErr w:type="spellEnd"/>
+      <w:r>
+        <w:rPr>
+          <w:bCs/>
+          <w:lang w:val="tr-TR"/>
+        </w:rPr>
+        <w:t xml:space="preserve"> </w:t>
+      </w:r>
+      <w:proofErr w:type="spellStart"/>
+      <w:r>
+        <w:rPr>
+          <w:bCs/>
+          <w:lang w:val="tr-TR"/>
+        </w:rPr>
+        <w:t>design</w:t>
+      </w:r>
+      <w:proofErr w:type="spellEnd"/>
+      <w:r>
+        <w:rPr>
+          <w:bCs/>
+          <w:lang w:val="tr-TR"/>
+        </w:rPr>
+        <w:t xml:space="preserve"> </w:t>
+      </w:r>
+      <w:proofErr w:type="spellStart"/>
+      <w:r>
+        <w:rPr>
+          <w:bCs/>
+          <w:lang w:val="tr-TR"/>
+        </w:rPr>
+        <w:t>project</w:t>
+      </w:r>
+      <w:proofErr w:type="spellEnd"/>
+      <w:r>
+        <w:rPr>
+          <w:bCs/>
+          <w:lang w:val="tr-TR"/>
+        </w:rPr>
+        <w:t xml:space="preserve">, </w:t>
+      </w:r>
+      <w:proofErr w:type="spellStart"/>
+      <w:r>
+        <w:rPr>
+          <w:bCs/>
+          <w:lang w:val="tr-TR"/>
+        </w:rPr>
+        <w:t>doing</w:t>
+      </w:r>
+      <w:proofErr w:type="spellEnd"/>
+      <w:r>
+        <w:rPr>
+          <w:bCs/>
+          <w:lang w:val="tr-TR"/>
+        </w:rPr>
+        <w:t xml:space="preserve"> </w:t>
+      </w:r>
+      <w:proofErr w:type="spellStart"/>
+      <w:r>
+        <w:rPr>
+          <w:bCs/>
+          <w:lang w:val="tr-TR"/>
+        </w:rPr>
+        <w:t>more</w:t>
+      </w:r>
+      <w:proofErr w:type="spellEnd"/>
+      <w:r>
+        <w:rPr>
+          <w:bCs/>
+          <w:lang w:val="tr-TR"/>
+        </w:rPr>
+        <w:t xml:space="preserve"> </w:t>
+      </w:r>
+      <w:proofErr w:type="spellStart"/>
+      <w:r>
+        <w:rPr>
+          <w:bCs/>
+          <w:lang w:val="tr-TR"/>
+        </w:rPr>
+        <w:t>research</w:t>
+      </w:r>
+      <w:proofErr w:type="spellEnd"/>
+      <w:r>
+        <w:rPr>
+          <w:bCs/>
+          <w:lang w:val="tr-TR"/>
+        </w:rPr>
+        <w:t xml:space="preserve"> on </w:t>
+      </w:r>
+      <w:proofErr w:type="spellStart"/>
+      <w:r>
+        <w:rPr>
+          <w:bCs/>
+          <w:lang w:val="tr-TR"/>
+        </w:rPr>
+        <w:t>them</w:t>
+      </w:r>
+      <w:proofErr w:type="spellEnd"/>
+      <w:r>
+        <w:rPr>
+          <w:bCs/>
+          <w:lang w:val="tr-TR"/>
+        </w:rPr>
+        <w:t>.</w:t>
+      </w:r>
+    </w:p>
+    <w:p>
+      <w:pPr>
+        <w:pStyle w:val="ListeParagraf"/>
+        <w:numPr>
+          <w:ilvl w:val="0"/>
+          <w:numId w:val="2"/>
+        </w:numPr>
+        <w:spacing w:line="360" w:lineRule="auto"/>
+        <w:jc w:val="both"/>
+        <w:rPr>
+          <w:bCs/>
+          <w:lang w:val="tr-TR"/>
+        </w:rPr>
+      </w:pPr>
+      <w:proofErr w:type="spellStart"/>
+      <w:r>
+        <w:rPr>
+          <w:bCs/>
+          <w:lang w:val="tr-TR"/>
+        </w:rPr>
+        <w:t>Literature</w:t>
+      </w:r>
+      <w:proofErr w:type="spellEnd"/>
+      <w:r>
+        <w:rPr>
+          <w:bCs/>
+          <w:lang w:val="tr-TR"/>
+        </w:rPr>
+        <w:t xml:space="preserve"> </w:t>
+      </w:r>
+      <w:proofErr w:type="spellStart"/>
+      <w:r>
+        <w:rPr>
+          <w:bCs/>
+          <w:lang w:val="tr-TR"/>
+        </w:rPr>
+        <w:t>research</w:t>
+      </w:r>
+      <w:proofErr w:type="spellEnd"/>
+      <w:r>
+        <w:rPr>
+          <w:bCs/>
+          <w:lang w:val="tr-TR"/>
+        </w:rPr>
+        <w:t xml:space="preserve"> </w:t>
+      </w:r>
+      <w:proofErr w:type="spellStart"/>
+      <w:r>
+        <w:rPr>
+          <w:bCs/>
+          <w:lang w:val="tr-TR"/>
+        </w:rPr>
+        <w:t>for</w:t>
+      </w:r>
+      <w:proofErr w:type="spellEnd"/>
+      <w:r>
+        <w:rPr>
+          <w:bCs/>
+          <w:lang w:val="tr-TR"/>
+        </w:rPr>
+        <w:t xml:space="preserve"> </w:t>
+      </w:r>
+      <w:proofErr w:type="spellStart"/>
+      <w:r>
+        <w:rPr>
+          <w:bCs/>
+          <w:lang w:val="tr-TR"/>
+        </w:rPr>
+        <w:t>the</w:t>
+      </w:r>
+      <w:proofErr w:type="spellEnd"/>
+      <w:r>
+        <w:rPr>
+          <w:bCs/>
+          <w:lang w:val="tr-TR"/>
+        </w:rPr>
+        <w:t xml:space="preserve"> </w:t>
+      </w:r>
+      <w:proofErr w:type="spellStart"/>
+      <w:r>
+        <w:rPr>
+          <w:bCs/>
+          <w:lang w:val="tr-TR"/>
+        </w:rPr>
+        <w:t>projects</w:t>
+      </w:r>
+      <w:proofErr w:type="spellEnd"/>
+      <w:r>
+        <w:rPr>
+          <w:bCs/>
+          <w:lang w:val="tr-TR"/>
+        </w:rPr>
+        <w:t>.</w:t>
       </w:r>
       <w:bookmarkStart w:id="0" w:name="_GoBack"/>
       <w:bookmarkEnd w:id="0"/>
@@ -1286,7 +3109,7 @@
 <w:hdr xmlns:wpc="http://schemas.microsoft.com/office/word/2010/wordprocessingCanvas" xmlns:cx="http://schemas.microsoft.com/office/drawing/2014/chartex" xmlns:cx1="http://schemas.microsoft.com/office/drawing/2015/9/8/chartex" xmlns:cx2="http://schemas.microsoft.com/office/drawing/2015/10/21/chartex" xmlns:cx3="http://schemas.microsoft.com/office/drawing/2016/5/9/chartex" xmlns:cx4="http://schemas.microsoft.com/office/drawing/2016/5/10/chartex" xmlns:cx5="http://schemas.microsoft.com/office/drawing/2016/5/11/chartex" xmlns:cx6="http://schemas.microsoft.com/office/drawing/2016/5/12/chartex" xmlns:cx7="http://schemas.microsoft.com/office/drawing/2016/5/13/chartex" xmlns:cx8="http://schemas.microsoft.com/office/drawing/2016/5/14/chartex" xmlns:mc="http://schemas.openxmlformats.org/markup-compatibility/2006" xmlns:aink="http://schemas.microsoft.com/office/drawing/2016/ink" xmlns:am3d="http://schemas.microsoft.com/office/drawing/2017/model3d" xmlns:o="urn:schemas-microsoft-com:office:office" xmlns:r="http://schemas.openxmlformats.org/officeDocument/2006/relationships" xmlns:m="http://schemas.openxmlformats.org/officeDocument/2006/math" xmlns:v="urn:schemas-microsoft-com:vml" xmlns:wp14="http://schemas.microsoft.com/office/word/2010/wordprocessingDrawing" xmlns:wp="http://schemas.openxmlformats.org/drawingml/2006/wordprocessingDrawing" xmlns:w10="urn:schemas-microsoft-com:office:word" xmlns:w="http://schemas.openxmlformats.org/wordprocessingml/2006/main" xmlns:w14="http://schemas.microsoft.com/office/word/2010/wordml" xmlns:w15="http://schemas.microsoft.com/office/word/2012/wordml" xmlns:w16cid="http://schemas.microsoft.com/office/word/2016/wordml/cid" xmlns:w16se="http://schemas.microsoft.com/office/word/2015/wordml/symex" xmlns:wpg="http://schemas.microsoft.com/office/word/2010/wordprocessingGroup" xmlns:wpi="http://schemas.microsoft.com/office/word/2010/wordprocessingInk" xmlns:wne="http://schemas.microsoft.com/office/word/2006/wordml" xmlns:wps="http://schemas.microsoft.com/office/word/2010/wordprocessingShape" mc:Ignorable="w14 w15 w16se w16cid wp14">
   <w:p>
     <w:pPr>
-      <w:pStyle w:val="Header"/>
+      <w:pStyle w:val="stBilgi"/>
     </w:pPr>
     <w:r>
       <w:tab/>
@@ -1302,6 +3125,345 @@
 <file path=word/numbering.xml><?xml version="1.0" encoding="utf-8"?>
 <w:numbering xmlns:wpc="http://schemas.microsoft.com/office/word/2010/wordprocessingCanvas" xmlns:cx="http://schemas.microsoft.com/office/drawing/2014/chartex" xmlns:cx1="http://schemas.microsoft.com/office/drawing/2015/9/8/chartex" xmlns:cx2="http://schemas.microsoft.com/office/drawing/2015/10/21/chartex" xmlns:cx3="http://schemas.microsoft.com/office/drawing/2016/5/9/chartex" xmlns:cx4="http://schemas.microsoft.com/office/drawing/2016/5/10/chartex" xmlns:cx5="http://schemas.microsoft.com/office/drawing/2016/5/11/chartex" xmlns:cx6="http://schemas.microsoft.com/office/drawing/2016/5/12/chartex" xmlns:cx7="http://schemas.microsoft.com/office/drawing/2016/5/13/chartex" xmlns:cx8="http://schemas.microsoft.com/office/drawing/2016/5/14/chartex" xmlns:mc="http://schemas.openxmlformats.org/markup-compatibility/2006" xmlns:aink="http://schemas.microsoft.com/office/drawing/2016/ink" xmlns:am3d="http://schemas.microsoft.com/office/drawing/2017/model3d" xmlns:o="urn:schemas-microsoft-com:office:office" xmlns:r="http://schemas.openxmlformats.org/officeDocument/2006/relationships" xmlns:m="http://schemas.openxmlformats.org/officeDocument/2006/math" xmlns:v="urn:schemas-microsoft-com:vml" xmlns:wp14="http://schemas.microsoft.com/office/word/2010/wordprocessingDrawing" xmlns:wp="http://schemas.openxmlformats.org/drawingml/2006/wordprocessingDrawing" xmlns:w10="urn:schemas-microsoft-com:office:word" xmlns:w="http://schemas.openxmlformats.org/wordprocessingml/2006/main" xmlns:w14="http://schemas.microsoft.com/office/word/2010/wordml" xmlns:w15="http://schemas.microsoft.com/office/word/2012/wordml" xmlns:w16cid="http://schemas.microsoft.com/office/word/2016/wordml/cid" xmlns:w16se="http://schemas.microsoft.com/office/word/2015/wordml/symex" xmlns:wpg="http://schemas.microsoft.com/office/word/2010/wordprocessingGroup" xmlns:wpi="http://schemas.microsoft.com/office/word/2010/wordprocessingInk" xmlns:wne="http://schemas.microsoft.com/office/word/2006/wordml" xmlns:wps="http://schemas.microsoft.com/office/word/2010/wordprocessingShape" mc:Ignorable="w14 w15 w16se w16cid wp14">
   <w:abstractNum w:abstractNumId="0" w15:restartNumberingAfterBreak="0">
+    <w:nsid w:val="186175E5"/>
+    <w:multiLevelType w:val="hybridMultilevel"/>
+    <w:tmpl w:val="69D46BFC"/>
+    <w:lvl w:ilvl="0" w:tplc="00DC3CC8">
+      <w:start w:val="8"/>
+      <w:numFmt w:val="bullet"/>
+      <w:lvlText w:val="-"/>
+      <w:lvlJc w:val="left"/>
+      <w:pPr>
+        <w:ind w:left="1440" w:hanging="360"/>
+      </w:pPr>
+      <w:rPr>
+        <w:rFonts w:ascii="Times New Roman" w:eastAsia="Times New Roman" w:hAnsi="Times New Roman" w:cs="Times New Roman" w:hint="default"/>
+      </w:rPr>
+    </w:lvl>
+    <w:lvl w:ilvl="1" w:tplc="04090003" w:tentative="1">
+      <w:start w:val="1"/>
+      <w:numFmt w:val="bullet"/>
+      <w:lvlText w:val="o"/>
+      <w:lvlJc w:val="left"/>
+      <w:pPr>
+        <w:ind w:left="2160" w:hanging="360"/>
+      </w:pPr>
+      <w:rPr>
+        <w:rFonts w:ascii="Courier New" w:hAnsi="Courier New" w:cs="Courier New" w:hint="default"/>
+      </w:rPr>
+    </w:lvl>
+    <w:lvl w:ilvl="2" w:tplc="04090005" w:tentative="1">
+      <w:start w:val="1"/>
+      <w:numFmt w:val="bullet"/>
+      <w:lvlText w:val=""/>
+      <w:lvlJc w:val="left"/>
+      <w:pPr>
+        <w:ind w:left="2880" w:hanging="360"/>
+      </w:pPr>
+      <w:rPr>
+        <w:rFonts w:ascii="Wingdings" w:hAnsi="Wingdings" w:hint="default"/>
+      </w:rPr>
+    </w:lvl>
+    <w:lvl w:ilvl="3" w:tplc="04090001" w:tentative="1">
+      <w:start w:val="1"/>
+      <w:numFmt w:val="bullet"/>
+      <w:lvlText w:val=""/>
+      <w:lvlJc w:val="left"/>
+      <w:pPr>
+        <w:ind w:left="3600" w:hanging="360"/>
+      </w:pPr>
+      <w:rPr>
+        <w:rFonts w:ascii="Symbol" w:hAnsi="Symbol" w:hint="default"/>
+      </w:rPr>
+    </w:lvl>
+    <w:lvl w:ilvl="4" w:tplc="04090003" w:tentative="1">
+      <w:start w:val="1"/>
+      <w:numFmt w:val="bullet"/>
+      <w:lvlText w:val="o"/>
+      <w:lvlJc w:val="left"/>
+      <w:pPr>
+        <w:ind w:left="4320" w:hanging="360"/>
+      </w:pPr>
+      <w:rPr>
+        <w:rFonts w:ascii="Courier New" w:hAnsi="Courier New" w:cs="Courier New" w:hint="default"/>
+      </w:rPr>
+    </w:lvl>
+    <w:lvl w:ilvl="5" w:tplc="04090005" w:tentative="1">
+      <w:start w:val="1"/>
+      <w:numFmt w:val="bullet"/>
+      <w:lvlText w:val=""/>
+      <w:lvlJc w:val="left"/>
+      <w:pPr>
+        <w:ind w:left="5040" w:hanging="360"/>
+      </w:pPr>
+      <w:rPr>
+        <w:rFonts w:ascii="Wingdings" w:hAnsi="Wingdings" w:hint="default"/>
+      </w:rPr>
+    </w:lvl>
+    <w:lvl w:ilvl="6" w:tplc="04090001" w:tentative="1">
+      <w:start w:val="1"/>
+      <w:numFmt w:val="bullet"/>
+      <w:lvlText w:val=""/>
+      <w:lvlJc w:val="left"/>
+      <w:pPr>
+        <w:ind w:left="5760" w:hanging="360"/>
+      </w:pPr>
+      <w:rPr>
+        <w:rFonts w:ascii="Symbol" w:hAnsi="Symbol" w:hint="default"/>
+      </w:rPr>
+    </w:lvl>
+    <w:lvl w:ilvl="7" w:tplc="04090003" w:tentative="1">
+      <w:start w:val="1"/>
+      <w:numFmt w:val="bullet"/>
+      <w:lvlText w:val="o"/>
+      <w:lvlJc w:val="left"/>
+      <w:pPr>
+        <w:ind w:left="6480" w:hanging="360"/>
+      </w:pPr>
+      <w:rPr>
+        <w:rFonts w:ascii="Courier New" w:hAnsi="Courier New" w:cs="Courier New" w:hint="default"/>
+      </w:rPr>
+    </w:lvl>
+    <w:lvl w:ilvl="8" w:tplc="04090005" w:tentative="1">
+      <w:start w:val="1"/>
+      <w:numFmt w:val="bullet"/>
+      <w:lvlText w:val=""/>
+      <w:lvlJc w:val="left"/>
+      <w:pPr>
+        <w:ind w:left="7200" w:hanging="360"/>
+      </w:pPr>
+      <w:rPr>
+        <w:rFonts w:ascii="Wingdings" w:hAnsi="Wingdings" w:hint="default"/>
+      </w:rPr>
+    </w:lvl>
+  </w:abstractNum>
+  <w:abstractNum w:abstractNumId="1" w15:restartNumberingAfterBreak="0">
+    <w:nsid w:val="23441B31"/>
+    <w:multiLevelType w:val="hybridMultilevel"/>
+    <w:tmpl w:val="BC4E9350"/>
+    <w:lvl w:ilvl="0" w:tplc="00DC3CC8">
+      <w:start w:val="8"/>
+      <w:numFmt w:val="bullet"/>
+      <w:lvlText w:val="-"/>
+      <w:lvlJc w:val="left"/>
+      <w:pPr>
+        <w:ind w:left="1080" w:hanging="360"/>
+      </w:pPr>
+      <w:rPr>
+        <w:rFonts w:ascii="Times New Roman" w:eastAsia="Times New Roman" w:hAnsi="Times New Roman" w:cs="Times New Roman" w:hint="default"/>
+      </w:rPr>
+    </w:lvl>
+    <w:lvl w:ilvl="1" w:tplc="04090003" w:tentative="1">
+      <w:start w:val="1"/>
+      <w:numFmt w:val="bullet"/>
+      <w:lvlText w:val="o"/>
+      <w:lvlJc w:val="left"/>
+      <w:pPr>
+        <w:ind w:left="1800" w:hanging="360"/>
+      </w:pPr>
+      <w:rPr>
+        <w:rFonts w:ascii="Courier New" w:hAnsi="Courier New" w:cs="Courier New" w:hint="default"/>
+      </w:rPr>
+    </w:lvl>
+    <w:lvl w:ilvl="2" w:tplc="04090005" w:tentative="1">
+      <w:start w:val="1"/>
+      <w:numFmt w:val="bullet"/>
+      <w:lvlText w:val=""/>
+      <w:lvlJc w:val="left"/>
+      <w:pPr>
+        <w:ind w:left="2520" w:hanging="360"/>
+      </w:pPr>
+      <w:rPr>
+        <w:rFonts w:ascii="Wingdings" w:hAnsi="Wingdings" w:hint="default"/>
+      </w:rPr>
+    </w:lvl>
+    <w:lvl w:ilvl="3" w:tplc="04090001" w:tentative="1">
+      <w:start w:val="1"/>
+      <w:numFmt w:val="bullet"/>
+      <w:lvlText w:val=""/>
+      <w:lvlJc w:val="left"/>
+      <w:pPr>
+        <w:ind w:left="3240" w:hanging="360"/>
+      </w:pPr>
+      <w:rPr>
+        <w:rFonts w:ascii="Symbol" w:hAnsi="Symbol" w:hint="default"/>
+      </w:rPr>
+    </w:lvl>
+    <w:lvl w:ilvl="4" w:tplc="04090003" w:tentative="1">
+      <w:start w:val="1"/>
+      <w:numFmt w:val="bullet"/>
+      <w:lvlText w:val="o"/>
+      <w:lvlJc w:val="left"/>
+      <w:pPr>
+        <w:ind w:left="3960" w:hanging="360"/>
+      </w:pPr>
+      <w:rPr>
+        <w:rFonts w:ascii="Courier New" w:hAnsi="Courier New" w:cs="Courier New" w:hint="default"/>
+      </w:rPr>
+    </w:lvl>
+    <w:lvl w:ilvl="5" w:tplc="04090005" w:tentative="1">
+      <w:start w:val="1"/>
+      <w:numFmt w:val="bullet"/>
+      <w:lvlText w:val=""/>
+      <w:lvlJc w:val="left"/>
+      <w:pPr>
+        <w:ind w:left="4680" w:hanging="360"/>
+      </w:pPr>
+      <w:rPr>
+        <w:rFonts w:ascii="Wingdings" w:hAnsi="Wingdings" w:hint="default"/>
+      </w:rPr>
+    </w:lvl>
+    <w:lvl w:ilvl="6" w:tplc="04090001" w:tentative="1">
+      <w:start w:val="1"/>
+      <w:numFmt w:val="bullet"/>
+      <w:lvlText w:val=""/>
+      <w:lvlJc w:val="left"/>
+      <w:pPr>
+        <w:ind w:left="5400" w:hanging="360"/>
+      </w:pPr>
+      <w:rPr>
+        <w:rFonts w:ascii="Symbol" w:hAnsi="Symbol" w:hint="default"/>
+      </w:rPr>
+    </w:lvl>
+    <w:lvl w:ilvl="7" w:tplc="04090003" w:tentative="1">
+      <w:start w:val="1"/>
+      <w:numFmt w:val="bullet"/>
+      <w:lvlText w:val="o"/>
+      <w:lvlJc w:val="left"/>
+      <w:pPr>
+        <w:ind w:left="6120" w:hanging="360"/>
+      </w:pPr>
+      <w:rPr>
+        <w:rFonts w:ascii="Courier New" w:hAnsi="Courier New" w:cs="Courier New" w:hint="default"/>
+      </w:rPr>
+    </w:lvl>
+    <w:lvl w:ilvl="8" w:tplc="04090005" w:tentative="1">
+      <w:start w:val="1"/>
+      <w:numFmt w:val="bullet"/>
+      <w:lvlText w:val=""/>
+      <w:lvlJc w:val="left"/>
+      <w:pPr>
+        <w:ind w:left="6840" w:hanging="360"/>
+      </w:pPr>
+      <w:rPr>
+        <w:rFonts w:ascii="Wingdings" w:hAnsi="Wingdings" w:hint="default"/>
+      </w:rPr>
+    </w:lvl>
+  </w:abstractNum>
+  <w:abstractNum w:abstractNumId="2" w15:restartNumberingAfterBreak="0">
+    <w:nsid w:val="4D627DC4"/>
+    <w:multiLevelType w:val="hybridMultilevel"/>
+    <w:tmpl w:val="3E1E552E"/>
+    <w:lvl w:ilvl="0" w:tplc="00DC3CC8">
+      <w:start w:val="8"/>
+      <w:numFmt w:val="bullet"/>
+      <w:lvlText w:val="-"/>
+      <w:lvlJc w:val="left"/>
+      <w:pPr>
+        <w:ind w:left="1080" w:hanging="360"/>
+      </w:pPr>
+      <w:rPr>
+        <w:rFonts w:ascii="Times New Roman" w:eastAsia="Times New Roman" w:hAnsi="Times New Roman" w:cs="Times New Roman" w:hint="default"/>
+      </w:rPr>
+    </w:lvl>
+    <w:lvl w:ilvl="1" w:tplc="04090003" w:tentative="1">
+      <w:start w:val="1"/>
+      <w:numFmt w:val="bullet"/>
+      <w:lvlText w:val="o"/>
+      <w:lvlJc w:val="left"/>
+      <w:pPr>
+        <w:ind w:left="1800" w:hanging="360"/>
+      </w:pPr>
+      <w:rPr>
+        <w:rFonts w:ascii="Courier New" w:hAnsi="Courier New" w:cs="Courier New" w:hint="default"/>
+      </w:rPr>
+    </w:lvl>
+    <w:lvl w:ilvl="2" w:tplc="04090005" w:tentative="1">
+      <w:start w:val="1"/>
+      <w:numFmt w:val="bullet"/>
+      <w:lvlText w:val=""/>
+      <w:lvlJc w:val="left"/>
+      <w:pPr>
+        <w:ind w:left="2520" w:hanging="360"/>
+      </w:pPr>
+      <w:rPr>
+        <w:rFonts w:ascii="Wingdings" w:hAnsi="Wingdings" w:hint="default"/>
+      </w:rPr>
+    </w:lvl>
+    <w:lvl w:ilvl="3" w:tplc="04090001" w:tentative="1">
+      <w:start w:val="1"/>
+      <w:numFmt w:val="bullet"/>
+      <w:lvlText w:val=""/>
+      <w:lvlJc w:val="left"/>
+      <w:pPr>
+        <w:ind w:left="3240" w:hanging="360"/>
+      </w:pPr>
+      <w:rPr>
+        <w:rFonts w:ascii="Symbol" w:hAnsi="Symbol" w:hint="default"/>
+      </w:rPr>
+    </w:lvl>
+    <w:lvl w:ilvl="4" w:tplc="04090003" w:tentative="1">
+      <w:start w:val="1"/>
+      <w:numFmt w:val="bullet"/>
+      <w:lvlText w:val="o"/>
+      <w:lvlJc w:val="left"/>
+      <w:pPr>
+        <w:ind w:left="3960" w:hanging="360"/>
+      </w:pPr>
+      <w:rPr>
+        <w:rFonts w:ascii="Courier New" w:hAnsi="Courier New" w:cs="Courier New" w:hint="default"/>
+      </w:rPr>
+    </w:lvl>
+    <w:lvl w:ilvl="5" w:tplc="04090005" w:tentative="1">
+      <w:start w:val="1"/>
+      <w:numFmt w:val="bullet"/>
+      <w:lvlText w:val=""/>
+      <w:lvlJc w:val="left"/>
+      <w:pPr>
+        <w:ind w:left="4680" w:hanging="360"/>
+      </w:pPr>
+      <w:rPr>
+        <w:rFonts w:ascii="Wingdings" w:hAnsi="Wingdings" w:hint="default"/>
+      </w:rPr>
+    </w:lvl>
+    <w:lvl w:ilvl="6" w:tplc="04090001" w:tentative="1">
+      <w:start w:val="1"/>
+      <w:numFmt w:val="bullet"/>
+      <w:lvlText w:val=""/>
+      <w:lvlJc w:val="left"/>
+      <w:pPr>
+        <w:ind w:left="5400" w:hanging="360"/>
+      </w:pPr>
+      <w:rPr>
+        <w:rFonts w:ascii="Symbol" w:hAnsi="Symbol" w:hint="default"/>
+      </w:rPr>
+    </w:lvl>
+    <w:lvl w:ilvl="7" w:tplc="04090003" w:tentative="1">
+      <w:start w:val="1"/>
+      <w:numFmt w:val="bullet"/>
+      <w:lvlText w:val="o"/>
+      <w:lvlJc w:val="left"/>
+      <w:pPr>
+        <w:ind w:left="6120" w:hanging="360"/>
+      </w:pPr>
+      <w:rPr>
+        <w:rFonts w:ascii="Courier New" w:hAnsi="Courier New" w:cs="Courier New" w:hint="default"/>
+      </w:rPr>
+    </w:lvl>
+    <w:lvl w:ilvl="8" w:tplc="04090005" w:tentative="1">
+      <w:start w:val="1"/>
+      <w:numFmt w:val="bullet"/>
+      <w:lvlText w:val=""/>
+      <w:lvlJc w:val="left"/>
+      <w:pPr>
+        <w:ind w:left="6840" w:hanging="360"/>
+      </w:pPr>
+      <w:rPr>
+        <w:rFonts w:ascii="Wingdings" w:hAnsi="Wingdings" w:hint="default"/>
+      </w:rPr>
+    </w:lvl>
+  </w:abstractNum>
+  <w:abstractNum w:abstractNumId="3" w15:restartNumberingAfterBreak="0">
     <w:nsid w:val="5E4431AD"/>
     <w:multiLevelType w:val="hybridMultilevel"/>
     <w:tmpl w:val="16447DBE"/>
@@ -1417,7 +3579,7 @@
       </w:pPr>
     </w:lvl>
   </w:abstractNum>
-  <w:abstractNum w:abstractNumId="1" w15:restartNumberingAfterBreak="0">
+  <w:abstractNum w:abstractNumId="4" w15:restartNumberingAfterBreak="0">
     <w:nsid w:val="62D720D5"/>
     <w:multiLevelType w:val="hybridMultilevel"/>
     <w:tmpl w:val="263E8696"/>
@@ -1531,9 +3693,18 @@
     </w:lvl>
   </w:abstractNum>
   <w:num w:numId="1">
+    <w:abstractNumId w:val="3"/>
+  </w:num>
+  <w:num w:numId="2">
+    <w:abstractNumId w:val="4"/>
+  </w:num>
+  <w:num w:numId="3">
+    <w:abstractNumId w:val="2"/>
+  </w:num>
+  <w:num w:numId="4">
     <w:abstractNumId w:val="0"/>
   </w:num>
-  <w:num w:numId="2">
+  <w:num w:numId="5">
     <w:abstractNumId w:val="1"/>
   </w:num>
 </w:numbering>
@@ -1940,11 +4111,11 @@
     <w:name w:val="Normal"/>
     <w:qFormat/>
   </w:style>
-  <w:style w:type="paragraph" w:styleId="Heading1">
+  <w:style w:type="paragraph" w:styleId="Balk1">
     <w:name w:val="heading 1"/>
     <w:basedOn w:val="Normal"/>
     <w:next w:val="Normal"/>
-    <w:link w:val="Heading1Char"/>
+    <w:link w:val="Balk1Char"/>
     <w:uiPriority w:val="9"/>
     <w:qFormat/>
     <w:rsid w:val="00F24F1A"/>
@@ -1961,11 +4132,11 @@
       <w:szCs w:val="32"/>
     </w:rPr>
   </w:style>
-  <w:style w:type="paragraph" w:styleId="Heading2">
+  <w:style w:type="paragraph" w:styleId="Balk2">
     <w:name w:val="heading 2"/>
     <w:basedOn w:val="Normal"/>
     <w:next w:val="Normal"/>
-    <w:link w:val="Heading2Char"/>
+    <w:link w:val="Balk2Char"/>
     <w:uiPriority w:val="9"/>
     <w:unhideWhenUsed/>
     <w:qFormat/>
@@ -1983,11 +4154,11 @@
       <w:szCs w:val="26"/>
     </w:rPr>
   </w:style>
-  <w:style w:type="paragraph" w:styleId="Heading3">
+  <w:style w:type="paragraph" w:styleId="Balk3">
     <w:name w:val="heading 3"/>
     <w:basedOn w:val="Normal"/>
     <w:next w:val="Normal"/>
-    <w:link w:val="Heading3Char"/>
+    <w:link w:val="Balk3Char"/>
     <w:uiPriority w:val="9"/>
     <w:unhideWhenUsed/>
     <w:qFormat/>
@@ -2004,13 +4175,13 @@
       <w:szCs w:val="24"/>
     </w:rPr>
   </w:style>
-  <w:style w:type="character" w:default="1" w:styleId="DefaultParagraphFont">
+  <w:style w:type="character" w:default="1" w:styleId="VarsaylanParagrafYazTipi">
     <w:name w:val="Default Paragraph Font"/>
     <w:uiPriority w:val="1"/>
     <w:semiHidden/>
     <w:unhideWhenUsed/>
   </w:style>
-  <w:style w:type="table" w:default="1" w:styleId="TableNormal">
+  <w:style w:type="table" w:default="1" w:styleId="NormalTablo">
     <w:name w:val="Normal Table"/>
     <w:uiPriority w:val="99"/>
     <w:semiHidden/>
@@ -2025,17 +4196,17 @@
       </w:tblCellMar>
     </w:tblPr>
   </w:style>
-  <w:style w:type="numbering" w:default="1" w:styleId="NoList">
+  <w:style w:type="numbering" w:default="1" w:styleId="ListeYok">
     <w:name w:val="No List"/>
     <w:uiPriority w:val="99"/>
     <w:semiHidden/>
     <w:unhideWhenUsed/>
   </w:style>
-  <w:style w:type="paragraph" w:styleId="Title">
+  <w:style w:type="paragraph" w:styleId="KonuBal">
     <w:name w:val="Title"/>
     <w:basedOn w:val="Normal"/>
     <w:next w:val="Normal"/>
-    <w:link w:val="TitleChar"/>
+    <w:link w:val="KonuBalChar"/>
     <w:uiPriority w:val="10"/>
     <w:qFormat/>
     <w:rsid w:val="00666ED8"/>
@@ -2047,10 +4218,10 @@
       <w:rFonts w:asciiTheme="majorHAnsi" w:eastAsiaTheme="majorEastAsia" w:hAnsiTheme="majorHAnsi" w:cstheme="majorBidi"/>
     </w:rPr>
   </w:style>
-  <w:style w:type="character" w:customStyle="1" w:styleId="TitleChar">
-    <w:name w:val="Title Char"/>
-    <w:basedOn w:val="DefaultParagraphFont"/>
-    <w:link w:val="Title"/>
+  <w:style w:type="character" w:customStyle="1" w:styleId="KonuBalChar">
+    <w:name w:val="Konu Başlığı Char"/>
+    <w:basedOn w:val="VarsaylanParagrafYazTipi"/>
+    <w:link w:val="KonuBal"/>
     <w:uiPriority w:val="10"/>
     <w:rsid w:val="00666ED8"/>
     <w:rPr>
@@ -2062,10 +4233,10 @@
       <w:szCs w:val="56"/>
     </w:rPr>
   </w:style>
-  <w:style w:type="character" w:customStyle="1" w:styleId="Heading1Char">
-    <w:name w:val="Heading 1 Char"/>
-    <w:basedOn w:val="DefaultParagraphFont"/>
-    <w:link w:val="Heading1"/>
+  <w:style w:type="character" w:customStyle="1" w:styleId="Balk1Char">
+    <w:name w:val="Başlık 1 Char"/>
+    <w:basedOn w:val="VarsaylanParagrafYazTipi"/>
+    <w:link w:val="Balk1"/>
     <w:uiPriority w:val="9"/>
     <w:rsid w:val="00F24F1A"/>
     <w:rPr>
@@ -2075,9 +4246,9 @@
       <w:szCs w:val="32"/>
     </w:rPr>
   </w:style>
-  <w:style w:type="paragraph" w:styleId="TOCHeading">
+  <w:style w:type="paragraph" w:styleId="TBal">
     <w:name w:val="TOC Heading"/>
-    <w:basedOn w:val="Heading1"/>
+    <w:basedOn w:val="Balk1"/>
     <w:next w:val="Normal"/>
     <w:uiPriority w:val="39"/>
     <w:unhideWhenUsed/>
@@ -2090,7 +4261,7 @@
       <w:kern w:val="0"/>
     </w:rPr>
   </w:style>
-  <w:style w:type="paragraph" w:styleId="TOC1">
+  <w:style w:type="paragraph" w:styleId="T1">
     <w:name w:val="toc 1"/>
     <w:basedOn w:val="Normal"/>
     <w:next w:val="Normal"/>
@@ -2102,9 +4273,9 @@
       <w:spacing w:after="100"/>
     </w:pPr>
   </w:style>
-  <w:style w:type="character" w:styleId="Hyperlink">
+  <w:style w:type="character" w:styleId="Kpr">
     <w:name w:val="Hyperlink"/>
-    <w:basedOn w:val="DefaultParagraphFont"/>
+    <w:basedOn w:val="VarsaylanParagrafYazTipi"/>
     <w:uiPriority w:val="99"/>
     <w:unhideWhenUsed/>
     <w:rsid w:val="00F24F1A"/>
@@ -2113,10 +4284,10 @@
       <w:u w:val="single"/>
     </w:rPr>
   </w:style>
-  <w:style w:type="character" w:customStyle="1" w:styleId="Heading2Char">
-    <w:name w:val="Heading 2 Char"/>
-    <w:basedOn w:val="DefaultParagraphFont"/>
-    <w:link w:val="Heading2"/>
+  <w:style w:type="character" w:customStyle="1" w:styleId="Balk2Char">
+    <w:name w:val="Başlık 2 Char"/>
+    <w:basedOn w:val="VarsaylanParagrafYazTipi"/>
+    <w:link w:val="Balk2"/>
     <w:uiPriority w:val="9"/>
     <w:rsid w:val="00F24F1A"/>
     <w:rPr>
@@ -2126,10 +4297,10 @@
       <w:szCs w:val="26"/>
     </w:rPr>
   </w:style>
-  <w:style w:type="character" w:customStyle="1" w:styleId="Heading3Char">
-    <w:name w:val="Heading 3 Char"/>
-    <w:basedOn w:val="DefaultParagraphFont"/>
-    <w:link w:val="Heading3"/>
+  <w:style w:type="character" w:customStyle="1" w:styleId="Balk3Char">
+    <w:name w:val="Başlık 3 Char"/>
+    <w:basedOn w:val="VarsaylanParagrafYazTipi"/>
+    <w:link w:val="Balk3"/>
     <w:uiPriority w:val="9"/>
     <w:rsid w:val="00F24F1A"/>
     <w:rPr>
@@ -2138,7 +4309,7 @@
       <w:szCs w:val="24"/>
     </w:rPr>
   </w:style>
-  <w:style w:type="paragraph" w:styleId="TOC2">
+  <w:style w:type="paragraph" w:styleId="T2">
     <w:name w:val="toc 2"/>
     <w:basedOn w:val="Normal"/>
     <w:next w:val="Normal"/>
@@ -2151,7 +4322,7 @@
       <w:ind w:left="240"/>
     </w:pPr>
   </w:style>
-  <w:style w:type="paragraph" w:styleId="NoSpacing">
+  <w:style w:type="paragraph" w:styleId="AralkYok">
     <w:name w:val="No Spacing"/>
     <w:uiPriority w:val="1"/>
     <w:qFormat/>
@@ -2160,7 +4331,7 @@
       <w:spacing w:after="0" w:line="240" w:lineRule="auto"/>
     </w:pPr>
   </w:style>
-  <w:style w:type="paragraph" w:styleId="ListParagraph">
+  <w:style w:type="paragraph" w:styleId="ListeParagraf">
     <w:name w:val="List Paragraph"/>
     <w:basedOn w:val="Normal"/>
     <w:uiPriority w:val="34"/>
@@ -2177,10 +4348,10 @@
       <w:szCs w:val="24"/>
     </w:rPr>
   </w:style>
-  <w:style w:type="paragraph" w:styleId="Header">
+  <w:style w:type="paragraph" w:styleId="stBilgi">
     <w:name w:val="header"/>
     <w:basedOn w:val="Normal"/>
-    <w:link w:val="HeaderChar"/>
+    <w:link w:val="stBilgiChar"/>
     <w:uiPriority w:val="99"/>
     <w:unhideWhenUsed/>
     <w:rsid w:val="00E4716D"/>
@@ -2192,17 +4363,17 @@
       <w:spacing w:after="0" w:line="240" w:lineRule="auto"/>
     </w:pPr>
   </w:style>
-  <w:style w:type="character" w:customStyle="1" w:styleId="HeaderChar">
-    <w:name w:val="Header Char"/>
-    <w:basedOn w:val="DefaultParagraphFont"/>
-    <w:link w:val="Header"/>
+  <w:style w:type="character" w:customStyle="1" w:styleId="stBilgiChar">
+    <w:name w:val="Üst Bilgi Char"/>
+    <w:basedOn w:val="VarsaylanParagrafYazTipi"/>
+    <w:link w:val="stBilgi"/>
     <w:uiPriority w:val="99"/>
     <w:rsid w:val="00E4716D"/>
   </w:style>
-  <w:style w:type="paragraph" w:styleId="Footer">
+  <w:style w:type="paragraph" w:styleId="AltBilgi">
     <w:name w:val="footer"/>
     <w:basedOn w:val="Normal"/>
-    <w:link w:val="FooterChar"/>
+    <w:link w:val="AltBilgiChar"/>
     <w:uiPriority w:val="99"/>
     <w:unhideWhenUsed/>
     <w:rsid w:val="00E4716D"/>
@@ -2214,10 +4385,10 @@
       <w:spacing w:after="0" w:line="240" w:lineRule="auto"/>
     </w:pPr>
   </w:style>
-  <w:style w:type="character" w:customStyle="1" w:styleId="FooterChar">
-    <w:name w:val="Footer Char"/>
-    <w:basedOn w:val="DefaultParagraphFont"/>
-    <w:link w:val="Footer"/>
+  <w:style w:type="character" w:customStyle="1" w:styleId="AltBilgiChar">
+    <w:name w:val="Alt Bilgi Char"/>
+    <w:basedOn w:val="VarsaylanParagrafYazTipi"/>
+    <w:link w:val="AltBilgi"/>
     <w:uiPriority w:val="99"/>
     <w:rsid w:val="00E4716D"/>
   </w:style>
@@ -2524,7 +4695,7 @@
 </file>
 
 <file path=customXml/itemProps1.xml><?xml version="1.0" encoding="utf-8"?>
-<ds:datastoreItem xmlns:ds="http://schemas.openxmlformats.org/officeDocument/2006/customXml" ds:itemID="{7B2396DD-F175-4EF8-816E-37EF7BF07703}">
+<ds:datastoreItem xmlns:ds="http://schemas.openxmlformats.org/officeDocument/2006/customXml" ds:itemID="{0AFE3B76-D55A-4694-928A-3261590B55BB}">
   <ds:schemaRefs>
     <ds:schemaRef ds:uri="http://schemas.openxmlformats.org/officeDocument/2006/bibliography"/>
   </ds:schemaRefs>
